--- a/03-alapok/Javascript-alapok-1.docx
+++ b/03-alapok/Javascript-alapok-1.docx
@@ -12,6 +12,7 @@
           <w:bCs/>
           <w:sz w:val="32"/>
           <w:szCs w:val="32"/>
+          <w:lang w:val="en-GB"/>
         </w:rPr>
       </w:pPr>
       <w:proofErr w:type="spellStart"/>
@@ -22,6 +23,7 @@
           <w:bCs/>
           <w:sz w:val="32"/>
           <w:szCs w:val="32"/>
+          <w:lang w:val="en-GB"/>
         </w:rPr>
         <w:t>Javascript</w:t>
       </w:r>
@@ -33,6 +35,7 @@
           <w:bCs/>
           <w:sz w:val="32"/>
           <w:szCs w:val="32"/>
+          <w:lang w:val="en-GB"/>
         </w:rPr>
         <w:t xml:space="preserve"> </w:t>
       </w:r>
@@ -44,6 +47,7 @@
           <w:bCs/>
           <w:sz w:val="32"/>
           <w:szCs w:val="32"/>
+          <w:lang w:val="en-GB"/>
         </w:rPr>
         <w:t>alapok</w:t>
       </w:r>
@@ -55,6 +59,7 @@
           <w:bCs/>
           <w:sz w:val="32"/>
           <w:szCs w:val="32"/>
+          <w:lang w:val="en-GB"/>
         </w:rPr>
         <w:t xml:space="preserve"> 1.</w:t>
       </w:r>
@@ -64,106 +69,116 @@
         <w:spacing w:after="0" w:line="276" w:lineRule="auto"/>
         <w:rPr>
           <w:rFonts w:ascii="Verdana" w:hAnsi="Verdana"/>
+          <w:lang w:val="en-GB"/>
+        </w:rPr>
+      </w:pPr>
+    </w:p>
+    <w:p>
+      <w:pPr>
+        <w:spacing w:after="0" w:line="276" w:lineRule="auto"/>
+        <w:rPr>
+          <w:rFonts w:ascii="Verdana" w:hAnsi="Verdana"/>
           <w:b/>
           <w:bCs/>
-        </w:rPr>
-      </w:pPr>
-    </w:p>
-    <w:p>
-      <w:pPr>
-        <w:spacing w:after="0" w:line="276" w:lineRule="auto"/>
+          <w:lang w:val="en-GB"/>
+        </w:rPr>
+      </w:pPr>
+      <w:r>
         <w:rPr>
           <w:rFonts w:ascii="Verdana" w:hAnsi="Verdana"/>
           <w:b/>
           <w:bCs/>
-        </w:rPr>
-      </w:pPr>
+          <w:lang w:val="en-GB"/>
+        </w:rPr>
+        <w:t xml:space="preserve">1. </w:t>
+      </w:r>
+      <w:proofErr w:type="spellStart"/>
       <w:r>
         <w:rPr>
           <w:rFonts w:ascii="Verdana" w:hAnsi="Verdana"/>
           <w:b/>
           <w:bCs/>
-        </w:rPr>
-        <w:t>1. f</w:t>
-      </w:r>
-      <w:proofErr w:type="spellStart"/>
+          <w:lang w:val="en-GB"/>
+        </w:rPr>
+        <w:t>feladat</w:t>
+      </w:r>
+      <w:proofErr w:type="spellEnd"/>
       <w:r>
         <w:rPr>
           <w:rFonts w:ascii="Verdana" w:hAnsi="Verdana"/>
           <w:b/>
           <w:bCs/>
-        </w:rPr>
-        <w:t>eladat</w:t>
-      </w:r>
-      <w:proofErr w:type="spellEnd"/>
+          <w:lang w:val="en-GB"/>
+        </w:rPr>
+        <w:t xml:space="preserve"> – </w:t>
+      </w:r>
+      <w:proofErr w:type="spellStart"/>
       <w:r>
         <w:rPr>
           <w:rFonts w:ascii="Verdana" w:hAnsi="Verdana"/>
           <w:b/>
           <w:bCs/>
-        </w:rPr>
-        <w:t xml:space="preserve"> – </w:t>
-      </w:r>
-      <w:proofErr w:type="spellStart"/>
+          <w:lang w:val="en-GB"/>
+        </w:rPr>
+        <w:t>Primitív</w:t>
+      </w:r>
+      <w:proofErr w:type="spellEnd"/>
       <w:r>
         <w:rPr>
           <w:rFonts w:ascii="Verdana" w:hAnsi="Verdana"/>
           <w:b/>
           <w:bCs/>
-        </w:rPr>
-        <w:t>Primitív</w:t>
-      </w:r>
-      <w:proofErr w:type="spellEnd"/>
+          <w:lang w:val="en-GB"/>
+        </w:rPr>
+        <w:t xml:space="preserve"> </w:t>
+      </w:r>
+      <w:proofErr w:type="spellStart"/>
       <w:r>
         <w:rPr>
           <w:rFonts w:ascii="Verdana" w:hAnsi="Verdana"/>
           <w:b/>
           <w:bCs/>
-        </w:rPr>
-        <w:t xml:space="preserve"> </w:t>
-      </w:r>
-      <w:proofErr w:type="spellStart"/>
+          <w:lang w:val="en-GB"/>
+        </w:rPr>
+        <w:t>és</w:t>
+      </w:r>
+      <w:proofErr w:type="spellEnd"/>
       <w:r>
         <w:rPr>
           <w:rFonts w:ascii="Verdana" w:hAnsi="Verdana"/>
           <w:b/>
           <w:bCs/>
-        </w:rPr>
-        <w:t>és</w:t>
-      </w:r>
-      <w:proofErr w:type="spellEnd"/>
+          <w:lang w:val="en-GB"/>
+        </w:rPr>
+        <w:t xml:space="preserve"> </w:t>
+      </w:r>
+      <w:proofErr w:type="spellStart"/>
       <w:r>
         <w:rPr>
           <w:rFonts w:ascii="Verdana" w:hAnsi="Verdana"/>
           <w:b/>
           <w:bCs/>
-        </w:rPr>
-        <w:t xml:space="preserve"> </w:t>
-      </w:r>
-      <w:proofErr w:type="spellStart"/>
+          <w:lang w:val="en-GB"/>
+        </w:rPr>
+        <w:t>összetett</w:t>
+      </w:r>
+      <w:proofErr w:type="spellEnd"/>
       <w:r>
         <w:rPr>
           <w:rFonts w:ascii="Verdana" w:hAnsi="Verdana"/>
           <w:b/>
           <w:bCs/>
-        </w:rPr>
-        <w:t>összetett</w:t>
-      </w:r>
-      <w:proofErr w:type="spellEnd"/>
+          <w:lang w:val="en-GB"/>
+        </w:rPr>
+        <w:t xml:space="preserve"> </w:t>
+      </w:r>
+      <w:proofErr w:type="spellStart"/>
       <w:r>
         <w:rPr>
           <w:rFonts w:ascii="Verdana" w:hAnsi="Verdana"/>
           <w:b/>
           <w:bCs/>
-        </w:rPr>
-        <w:t xml:space="preserve"> </w:t>
-      </w:r>
-      <w:proofErr w:type="spellStart"/>
-      <w:r>
-        <w:rPr>
-          <w:rFonts w:ascii="Verdana" w:hAnsi="Verdana"/>
-          <w:b/>
-          <w:bCs/>
+          <w:lang w:val="en-GB"/>
         </w:rPr>
         <w:t>típusok</w:t>
       </w:r>
@@ -178,12 +193,14 @@
         <w:spacing w:after="0" w:line="276" w:lineRule="auto"/>
         <w:rPr>
           <w:rFonts w:ascii="Verdana" w:hAnsi="Verdana"/>
-        </w:rPr>
-      </w:pPr>
-      <w:proofErr w:type="spellStart"/>
-      <w:r>
-        <w:rPr>
-          <w:rFonts w:ascii="Verdana" w:hAnsi="Verdana"/>
+          <w:lang w:val="en-GB"/>
+        </w:rPr>
+      </w:pPr>
+      <w:proofErr w:type="spellStart"/>
+      <w:r>
+        <w:rPr>
+          <w:rFonts w:ascii="Verdana" w:hAnsi="Verdana"/>
+          <w:lang w:val="en-GB"/>
         </w:rPr>
         <w:t>Hozz</w:t>
       </w:r>
@@ -191,13 +208,15 @@
       <w:r>
         <w:rPr>
           <w:rFonts w:ascii="Verdana" w:hAnsi="Verdana"/>
-        </w:rPr>
-        <w:t xml:space="preserve"> </w:t>
-      </w:r>
-      <w:proofErr w:type="spellStart"/>
-      <w:r>
-        <w:rPr>
-          <w:rFonts w:ascii="Verdana" w:hAnsi="Verdana"/>
+          <w:lang w:val="en-GB"/>
+        </w:rPr>
+        <w:t xml:space="preserve"> </w:t>
+      </w:r>
+      <w:proofErr w:type="spellStart"/>
+      <w:r>
+        <w:rPr>
+          <w:rFonts w:ascii="Verdana" w:hAnsi="Verdana"/>
+          <w:lang w:val="en-GB"/>
         </w:rPr>
         <w:t>létre</w:t>
       </w:r>
@@ -205,13 +224,15 @@
       <w:r>
         <w:rPr>
           <w:rFonts w:ascii="Verdana" w:hAnsi="Verdana"/>
-        </w:rPr>
-        <w:t xml:space="preserve"> </w:t>
-      </w:r>
-      <w:proofErr w:type="spellStart"/>
-      <w:r>
-        <w:rPr>
-          <w:rFonts w:ascii="Verdana" w:hAnsi="Verdana"/>
+          <w:lang w:val="en-GB"/>
+        </w:rPr>
+        <w:t xml:space="preserve"> </w:t>
+      </w:r>
+      <w:proofErr w:type="spellStart"/>
+      <w:r>
+        <w:rPr>
+          <w:rFonts w:ascii="Verdana" w:hAnsi="Verdana"/>
+          <w:lang w:val="en-GB"/>
         </w:rPr>
         <w:t>változókat</w:t>
       </w:r>
@@ -219,6 +240,7 @@
       <w:r>
         <w:rPr>
           <w:rFonts w:ascii="Verdana" w:hAnsi="Verdana"/>
+          <w:lang w:val="en-GB"/>
         </w:rPr>
         <w:t xml:space="preserve">, </w:t>
       </w:r>
@@ -226,6 +248,7 @@
       <w:r>
         <w:rPr>
           <w:rFonts w:ascii="Verdana" w:hAnsi="Verdana"/>
+          <w:lang w:val="en-GB"/>
         </w:rPr>
         <w:t>amelyek</w:t>
       </w:r>
@@ -233,13 +256,15 @@
       <w:r>
         <w:rPr>
           <w:rFonts w:ascii="Verdana" w:hAnsi="Verdana"/>
-        </w:rPr>
-        <w:t xml:space="preserve"> </w:t>
-      </w:r>
-      <w:proofErr w:type="spellStart"/>
-      <w:r>
-        <w:rPr>
-          <w:rFonts w:ascii="Verdana" w:hAnsi="Verdana"/>
+          <w:lang w:val="en-GB"/>
+        </w:rPr>
+        <w:t xml:space="preserve"> </w:t>
+      </w:r>
+      <w:proofErr w:type="spellStart"/>
+      <w:r>
+        <w:rPr>
+          <w:rFonts w:ascii="Verdana" w:hAnsi="Verdana"/>
+          <w:lang w:val="en-GB"/>
         </w:rPr>
         <w:t>különböző</w:t>
       </w:r>
@@ -247,13 +272,15 @@
       <w:r>
         <w:rPr>
           <w:rFonts w:ascii="Verdana" w:hAnsi="Verdana"/>
-        </w:rPr>
-        <w:t xml:space="preserve"> </w:t>
-      </w:r>
-      <w:proofErr w:type="spellStart"/>
-      <w:r>
-        <w:rPr>
-          <w:rFonts w:ascii="Verdana" w:hAnsi="Verdana"/>
+          <w:lang w:val="en-GB"/>
+        </w:rPr>
+        <w:t xml:space="preserve"> </w:t>
+      </w:r>
+      <w:proofErr w:type="spellStart"/>
+      <w:r>
+        <w:rPr>
+          <w:rFonts w:ascii="Verdana" w:hAnsi="Verdana"/>
+          <w:lang w:val="en-GB"/>
         </w:rPr>
         <w:t>primitív</w:t>
       </w:r>
@@ -261,13 +288,15 @@
       <w:r>
         <w:rPr>
           <w:rFonts w:ascii="Verdana" w:hAnsi="Verdana"/>
-        </w:rPr>
-        <w:t xml:space="preserve"> </w:t>
-      </w:r>
-      <w:proofErr w:type="spellStart"/>
-      <w:r>
-        <w:rPr>
-          <w:rFonts w:ascii="Verdana" w:hAnsi="Verdana"/>
+          <w:lang w:val="en-GB"/>
+        </w:rPr>
+        <w:t xml:space="preserve"> </w:t>
+      </w:r>
+      <w:proofErr w:type="spellStart"/>
+      <w:r>
+        <w:rPr>
+          <w:rFonts w:ascii="Verdana" w:hAnsi="Verdana"/>
+          <w:lang w:val="en-GB"/>
         </w:rPr>
         <w:t>típusokat</w:t>
       </w:r>
@@ -275,13 +304,15 @@
       <w:r>
         <w:rPr>
           <w:rFonts w:ascii="Verdana" w:hAnsi="Verdana"/>
-        </w:rPr>
-        <w:t xml:space="preserve"> </w:t>
-      </w:r>
-      <w:proofErr w:type="spellStart"/>
-      <w:r>
-        <w:rPr>
-          <w:rFonts w:ascii="Verdana" w:hAnsi="Verdana"/>
+          <w:lang w:val="en-GB"/>
+        </w:rPr>
+        <w:t xml:space="preserve"> </w:t>
+      </w:r>
+      <w:proofErr w:type="spellStart"/>
+      <w:r>
+        <w:rPr>
+          <w:rFonts w:ascii="Verdana" w:hAnsi="Verdana"/>
+          <w:lang w:val="en-GB"/>
         </w:rPr>
         <w:t>tartalmaznak</w:t>
       </w:r>
@@ -289,6 +320,7 @@
       <w:r>
         <w:rPr>
           <w:rFonts w:ascii="Verdana" w:hAnsi="Verdana"/>
+          <w:lang w:val="en-GB"/>
         </w:rPr>
         <w:t>:</w:t>
       </w:r>
@@ -308,39 +340,33 @@
           <w:rFonts w:ascii="Verdana" w:hAnsi="Verdana"/>
         </w:rPr>
       </w:pPr>
-      <w:r>
-        <w:rPr>
-          <w:rFonts w:ascii="Verdana" w:hAnsi="Verdana"/>
-        </w:rPr>
-        <w:t xml:space="preserve">name (string) – </w:t>
-      </w:r>
-      <w:proofErr w:type="spellStart"/>
-      <w:r>
-        <w:rPr>
-          <w:rFonts w:ascii="Verdana" w:hAnsi="Verdana"/>
-        </w:rPr>
-        <w:t>egy</w:t>
-      </w:r>
-      <w:proofErr w:type="spellEnd"/>
-      <w:r>
-        <w:rPr>
-          <w:rFonts w:ascii="Verdana" w:hAnsi="Verdana"/>
-        </w:rPr>
-        <w:t xml:space="preserve"> </w:t>
-      </w:r>
-      <w:proofErr w:type="spellStart"/>
-      <w:r>
-        <w:rPr>
-          <w:rFonts w:ascii="Verdana" w:hAnsi="Verdana"/>
-        </w:rPr>
-        <w:t>harcos</w:t>
-      </w:r>
-      <w:proofErr w:type="spellEnd"/>
-      <w:r>
-        <w:rPr>
-          <w:rFonts w:ascii="Verdana" w:hAnsi="Verdana"/>
-        </w:rPr>
-        <w:t xml:space="preserve"> neve,</w:t>
+      <w:proofErr w:type="spellStart"/>
+      <w:r>
+        <w:rPr>
+          <w:rFonts w:ascii="Verdana" w:hAnsi="Verdana"/>
+        </w:rPr>
+        <w:t>name</w:t>
+      </w:r>
+      <w:proofErr w:type="spellEnd"/>
+      <w:r>
+        <w:rPr>
+          <w:rFonts w:ascii="Verdana" w:hAnsi="Verdana"/>
+        </w:rPr>
+        <w:t xml:space="preserve"> (</w:t>
+      </w:r>
+      <w:proofErr w:type="spellStart"/>
+      <w:r>
+        <w:rPr>
+          <w:rFonts w:ascii="Verdana" w:hAnsi="Verdana"/>
+        </w:rPr>
+        <w:t>string</w:t>
+      </w:r>
+      <w:proofErr w:type="spellEnd"/>
+      <w:r>
+        <w:rPr>
+          <w:rFonts w:ascii="Verdana" w:hAnsi="Verdana"/>
+        </w:rPr>
+        <w:t>),</w:t>
       </w:r>
     </w:p>
     <w:p>
@@ -551,12 +577,14 @@
         <w:ind w:left="714" w:hanging="357"/>
         <w:rPr>
           <w:rFonts w:ascii="Verdana" w:hAnsi="Verdana"/>
-        </w:rPr>
-      </w:pPr>
-      <w:proofErr w:type="spellStart"/>
-      <w:r>
-        <w:rPr>
-          <w:rFonts w:ascii="Verdana" w:hAnsi="Verdana"/>
+          <w:lang w:val="en-GB"/>
+        </w:rPr>
+      </w:pPr>
+      <w:proofErr w:type="spellStart"/>
+      <w:r>
+        <w:rPr>
+          <w:rFonts w:ascii="Verdana" w:hAnsi="Verdana"/>
+          <w:lang w:val="en-GB"/>
         </w:rPr>
         <w:t>Írasd</w:t>
       </w:r>
@@ -564,20 +592,94 @@
       <w:r>
         <w:rPr>
           <w:rFonts w:ascii="Verdana" w:hAnsi="Verdana"/>
-        </w:rPr>
-        <w:t xml:space="preserve"> </w:t>
-      </w:r>
-      <w:proofErr w:type="spellStart"/>
-      <w:r>
-        <w:rPr>
-          <w:rFonts w:ascii="Verdana" w:hAnsi="Verdana"/>
-        </w:rPr>
-        <w:t>ki</w:t>
-      </w:r>
-      <w:proofErr w:type="spellEnd"/>
-      <w:r>
-        <w:rPr>
-          <w:rFonts w:ascii="Verdana" w:hAnsi="Verdana"/>
+          <w:lang w:val="en-GB"/>
+        </w:rPr>
+        <w:t xml:space="preserve"> ki a </w:t>
+      </w:r>
+      <w:proofErr w:type="spellStart"/>
+      <w:r>
+        <w:rPr>
+          <w:rFonts w:ascii="Verdana" w:hAnsi="Verdana"/>
+          <w:lang w:val="en-GB"/>
+        </w:rPr>
+        <w:t>konzolra</w:t>
+      </w:r>
+      <w:proofErr w:type="spellEnd"/>
+      <w:r>
+        <w:rPr>
+          <w:rFonts w:ascii="Verdana" w:hAnsi="Verdana"/>
+          <w:lang w:val="en-GB"/>
+        </w:rPr>
+        <w:t xml:space="preserve"> </w:t>
+      </w:r>
+      <w:r>
+        <w:rPr>
+          <w:rFonts w:ascii="Verdana" w:hAnsi="Verdana"/>
+          <w:lang w:val="en-GB"/>
+        </w:rPr>
+        <w:t>(</w:t>
+      </w:r>
+      <w:proofErr w:type="spellStart"/>
+      <w:r>
+        <w:rPr>
+          <w:rFonts w:ascii="Verdana" w:hAnsi="Verdana"/>
+          <w:i/>
+          <w:iCs/>
+          <w:lang w:val="en-GB"/>
+        </w:rPr>
+        <w:t>writeConsole</w:t>
+      </w:r>
+      <w:proofErr w:type="spellEnd"/>
+      <w:r>
+        <w:rPr>
+          <w:rFonts w:ascii="Verdana" w:hAnsi="Verdana"/>
+          <w:lang w:val="en-GB"/>
+        </w:rPr>
+        <w:t xml:space="preserve">) </w:t>
+      </w:r>
+      <w:r>
+        <w:rPr>
+          <w:rFonts w:ascii="Verdana" w:hAnsi="Verdana"/>
+          <w:lang w:val="en-GB"/>
+        </w:rPr>
+        <w:t>a</w:t>
+      </w:r>
+      <w:r>
+        <w:rPr>
+          <w:rFonts w:ascii="Verdana" w:hAnsi="Verdana"/>
+          <w:lang w:val="en-GB"/>
+        </w:rPr>
+        <w:t xml:space="preserve"> </w:t>
+      </w:r>
+      <w:proofErr w:type="spellStart"/>
+      <w:r>
+        <w:rPr>
+          <w:rFonts w:ascii="Verdana" w:hAnsi="Verdana"/>
+          <w:lang w:val="en-GB"/>
+        </w:rPr>
+        <w:t>változókat</w:t>
+      </w:r>
+      <w:proofErr w:type="spellEnd"/>
+      <w:r>
+        <w:rPr>
+          <w:rFonts w:ascii="Verdana" w:hAnsi="Verdana"/>
+          <w:lang w:val="en-GB"/>
+        </w:rPr>
+        <w:t xml:space="preserve"> </w:t>
+      </w:r>
+      <w:proofErr w:type="spellStart"/>
+      <w:r>
+        <w:rPr>
+          <w:rFonts w:ascii="Verdana" w:hAnsi="Verdana"/>
+          <w:lang w:val="en-GB"/>
+        </w:rPr>
+        <w:t>és</w:t>
+      </w:r>
+      <w:proofErr w:type="spellEnd"/>
+      <w:r>
+        <w:rPr>
+          <w:rFonts w:ascii="Verdana" w:hAnsi="Verdana"/>
+          <w:lang w:val="en-GB"/>
         </w:rPr>
         <w:t xml:space="preserve"> a </w:t>
       </w:r>
@@ -585,76 +687,23 @@
       <w:r>
         <w:rPr>
           <w:rFonts w:ascii="Verdana" w:hAnsi="Verdana"/>
-        </w:rPr>
-        <w:t>konzolra</w:t>
-      </w:r>
-      <w:proofErr w:type="spellEnd"/>
-      <w:r>
-        <w:rPr>
-          <w:rFonts w:ascii="Verdana" w:hAnsi="Verdana"/>
-        </w:rPr>
-        <w:t xml:space="preserve"> </w:t>
-      </w:r>
-      <w:proofErr w:type="spellStart"/>
-      <w:r>
-        <w:rPr>
-          <w:rFonts w:ascii="Verdana" w:hAnsi="Verdana"/>
-        </w:rPr>
-        <w:t>az</w:t>
-      </w:r>
-      <w:proofErr w:type="spellEnd"/>
-      <w:r>
-        <w:rPr>
-          <w:rFonts w:ascii="Verdana" w:hAnsi="Verdana"/>
-        </w:rPr>
-        <w:t xml:space="preserve"> </w:t>
-      </w:r>
-      <w:proofErr w:type="spellStart"/>
-      <w:r>
-        <w:rPr>
-          <w:rFonts w:ascii="Verdana" w:hAnsi="Verdana"/>
-        </w:rPr>
-        <w:t>értékeket</w:t>
-      </w:r>
-      <w:proofErr w:type="spellEnd"/>
-      <w:r>
-        <w:rPr>
-          <w:rFonts w:ascii="Verdana" w:hAnsi="Verdana"/>
-        </w:rPr>
-        <w:t xml:space="preserve"> </w:t>
-      </w:r>
-      <w:proofErr w:type="spellStart"/>
-      <w:r>
-        <w:rPr>
-          <w:rFonts w:ascii="Verdana" w:hAnsi="Verdana"/>
-        </w:rPr>
-        <w:t>és</w:t>
-      </w:r>
-      <w:proofErr w:type="spellEnd"/>
-      <w:r>
-        <w:rPr>
-          <w:rFonts w:ascii="Verdana" w:hAnsi="Verdana"/>
+          <w:lang w:val="en-GB"/>
+        </w:rPr>
+        <w:t>típusaikat</w:t>
+      </w:r>
+      <w:proofErr w:type="spellEnd"/>
+      <w:r>
+        <w:rPr>
+          <w:rFonts w:ascii="Verdana" w:hAnsi="Verdana"/>
+          <w:lang w:val="en-GB"/>
         </w:rPr>
         <w:t xml:space="preserve"> a </w:t>
       </w:r>
       <w:proofErr w:type="spellStart"/>
       <w:r>
         <w:rPr>
-          <w:rFonts w:ascii="Verdana" w:hAnsi="Verdana"/>
-        </w:rPr>
-        <w:t>típusaikat</w:t>
-      </w:r>
-      <w:proofErr w:type="spellEnd"/>
-      <w:r>
-        <w:rPr>
-          <w:rFonts w:ascii="Verdana" w:hAnsi="Verdana"/>
-        </w:rPr>
-        <w:t xml:space="preserve"> a </w:t>
-      </w:r>
-      <w:proofErr w:type="spellStart"/>
-      <w:r>
-        <w:rPr>
-          <w:rFonts w:ascii="Verdana" w:hAnsi="Verdana"/>
+          <w:rFonts w:ascii="Consolas" w:hAnsi="Consolas"/>
+          <w:lang w:val="en-GB"/>
         </w:rPr>
         <w:t>typeof</w:t>
       </w:r>
@@ -662,13 +711,15 @@
       <w:r>
         <w:rPr>
           <w:rFonts w:ascii="Verdana" w:hAnsi="Verdana"/>
-        </w:rPr>
-        <w:t xml:space="preserve"> </w:t>
-      </w:r>
-      <w:proofErr w:type="spellStart"/>
-      <w:r>
-        <w:rPr>
-          <w:rFonts w:ascii="Verdana" w:hAnsi="Verdana"/>
+          <w:lang w:val="en-GB"/>
+        </w:rPr>
+        <w:t xml:space="preserve"> </w:t>
+      </w:r>
+      <w:proofErr w:type="spellStart"/>
+      <w:r>
+        <w:rPr>
+          <w:rFonts w:ascii="Verdana" w:hAnsi="Verdana"/>
+          <w:lang w:val="en-GB"/>
         </w:rPr>
         <w:t>operátor</w:t>
       </w:r>
@@ -676,13 +727,15 @@
       <w:r>
         <w:rPr>
           <w:rFonts w:ascii="Verdana" w:hAnsi="Verdana"/>
-        </w:rPr>
-        <w:t xml:space="preserve"> </w:t>
-      </w:r>
-      <w:proofErr w:type="spellStart"/>
-      <w:r>
-        <w:rPr>
-          <w:rFonts w:ascii="Verdana" w:hAnsi="Verdana"/>
+          <w:lang w:val="en-GB"/>
+        </w:rPr>
+        <w:t xml:space="preserve"> </w:t>
+      </w:r>
+      <w:proofErr w:type="spellStart"/>
+      <w:r>
+        <w:rPr>
+          <w:rFonts w:ascii="Verdana" w:hAnsi="Verdana"/>
+          <w:lang w:val="en-GB"/>
         </w:rPr>
         <w:t>segítségével</w:t>
       </w:r>
@@ -690,6 +743,7 @@
       <w:r>
         <w:rPr>
           <w:rFonts w:ascii="Verdana" w:hAnsi="Verdana"/>
+          <w:lang w:val="en-GB"/>
         </w:rPr>
         <w:t>.</w:t>
       </w:r>
@@ -704,12 +758,14 @@
         <w:ind w:left="714" w:hanging="357"/>
         <w:rPr>
           <w:rFonts w:ascii="Verdana" w:hAnsi="Verdana"/>
-        </w:rPr>
-      </w:pPr>
-      <w:proofErr w:type="spellStart"/>
-      <w:r>
-        <w:rPr>
-          <w:rFonts w:ascii="Verdana" w:hAnsi="Verdana"/>
+          <w:lang w:val="en-GB"/>
+        </w:rPr>
+      </w:pPr>
+      <w:proofErr w:type="spellStart"/>
+      <w:r>
+        <w:rPr>
+          <w:rFonts w:ascii="Verdana" w:hAnsi="Verdana"/>
+          <w:lang w:val="en-GB"/>
         </w:rPr>
         <w:t>Hozz</w:t>
       </w:r>
@@ -717,13 +773,15 @@
       <w:r>
         <w:rPr>
           <w:rFonts w:ascii="Verdana" w:hAnsi="Verdana"/>
-        </w:rPr>
-        <w:t xml:space="preserve"> </w:t>
-      </w:r>
-      <w:proofErr w:type="spellStart"/>
-      <w:r>
-        <w:rPr>
-          <w:rFonts w:ascii="Verdana" w:hAnsi="Verdana"/>
+          <w:lang w:val="en-GB"/>
+        </w:rPr>
+        <w:t xml:space="preserve"> </w:t>
+      </w:r>
+      <w:proofErr w:type="spellStart"/>
+      <w:r>
+        <w:rPr>
+          <w:rFonts w:ascii="Verdana" w:hAnsi="Verdana"/>
+          <w:lang w:val="en-GB"/>
         </w:rPr>
         <w:t>létre</w:t>
       </w:r>
@@ -731,33 +789,47 @@
       <w:r>
         <w:rPr>
           <w:rFonts w:ascii="Verdana" w:hAnsi="Verdana"/>
-        </w:rPr>
-        <w:t xml:space="preserve"> egy </w:t>
-      </w:r>
-      <w:proofErr w:type="spellStart"/>
-      <w:r>
-        <w:rPr>
-          <w:rFonts w:ascii="Verdana" w:hAnsi="Verdana"/>
-          <w:b/>
-          <w:bCs/>
+          <w:lang w:val="en-GB"/>
+        </w:rPr>
+        <w:t xml:space="preserve"> </w:t>
+      </w:r>
+      <w:proofErr w:type="spellStart"/>
+      <w:r>
+        <w:rPr>
+          <w:rFonts w:ascii="Verdana" w:hAnsi="Verdana"/>
+          <w:lang w:val="en-GB"/>
+        </w:rPr>
+        <w:t>egy</w:t>
+      </w:r>
+      <w:proofErr w:type="spellEnd"/>
+      <w:r>
+        <w:rPr>
+          <w:rFonts w:ascii="Verdana" w:hAnsi="Verdana"/>
+          <w:lang w:val="en-GB"/>
+        </w:rPr>
+        <w:t xml:space="preserve"> </w:t>
+      </w:r>
+      <w:r>
+        <w:rPr>
+          <w:rFonts w:ascii="Verdana" w:hAnsi="Verdana"/>
+          <w:i/>
+          <w:iCs/>
+          <w:lang w:val="en-GB"/>
         </w:rPr>
         <w:t>fighter</w:t>
       </w:r>
-      <w:proofErr w:type="spellEnd"/>
-      <w:r>
-        <w:rPr>
-          <w:rFonts w:ascii="Verdana" w:hAnsi="Verdana"/>
-          <w:b/>
-          <w:bCs/>
-        </w:rPr>
-        <w:t xml:space="preserve"> </w:t>
-      </w:r>
-      <w:proofErr w:type="spellStart"/>
-      <w:r>
-        <w:rPr>
-          <w:rFonts w:ascii="Verdana" w:hAnsi="Verdana"/>
-          <w:b/>
-          <w:bCs/>
+      <w:r>
+        <w:rPr>
+          <w:rFonts w:ascii="Verdana" w:hAnsi="Verdana"/>
+          <w:lang w:val="en-GB"/>
+        </w:rPr>
+        <w:t xml:space="preserve"> </w:t>
+      </w:r>
+      <w:proofErr w:type="spellStart"/>
+      <w:r>
+        <w:rPr>
+          <w:rFonts w:ascii="Verdana" w:hAnsi="Verdana"/>
+          <w:lang w:val="en-GB"/>
         </w:rPr>
         <w:t>objektumot</w:t>
       </w:r>
@@ -765,6 +837,7 @@
       <w:r>
         <w:rPr>
           <w:rFonts w:ascii="Verdana" w:hAnsi="Verdana"/>
+          <w:lang w:val="en-GB"/>
         </w:rPr>
         <w:t xml:space="preserve">, </w:t>
       </w:r>
@@ -772,6 +845,7 @@
       <w:r>
         <w:rPr>
           <w:rFonts w:ascii="Verdana" w:hAnsi="Verdana"/>
+          <w:lang w:val="en-GB"/>
         </w:rPr>
         <w:t>amely</w:t>
       </w:r>
@@ -779,13 +853,15 @@
       <w:r>
         <w:rPr>
           <w:rFonts w:ascii="Verdana" w:hAnsi="Verdana"/>
-        </w:rPr>
-        <w:t xml:space="preserve"> </w:t>
-      </w:r>
-      <w:proofErr w:type="spellStart"/>
-      <w:r>
-        <w:rPr>
-          <w:rFonts w:ascii="Verdana" w:hAnsi="Verdana"/>
+          <w:lang w:val="en-GB"/>
+        </w:rPr>
+        <w:t xml:space="preserve"> </w:t>
+      </w:r>
+      <w:proofErr w:type="spellStart"/>
+      <w:r>
+        <w:rPr>
+          <w:rFonts w:ascii="Verdana" w:hAnsi="Verdana"/>
+          <w:lang w:val="en-GB"/>
         </w:rPr>
         <w:t>tartalmazza</w:t>
       </w:r>
@@ -793,13 +869,31 @@
       <w:r>
         <w:rPr>
           <w:rFonts w:ascii="Verdana" w:hAnsi="Verdana"/>
-        </w:rPr>
-        <w:t xml:space="preserve"> egy MMA-</w:t>
-      </w:r>
-      <w:proofErr w:type="spellStart"/>
-      <w:r>
-        <w:rPr>
-          <w:rFonts w:ascii="Verdana" w:hAnsi="Verdana"/>
+          <w:lang w:val="en-GB"/>
+        </w:rPr>
+        <w:t xml:space="preserve"> </w:t>
+      </w:r>
+      <w:proofErr w:type="spellStart"/>
+      <w:r>
+        <w:rPr>
+          <w:rFonts w:ascii="Verdana" w:hAnsi="Verdana"/>
+          <w:lang w:val="en-GB"/>
+        </w:rPr>
+        <w:t>egy</w:t>
+      </w:r>
+      <w:proofErr w:type="spellEnd"/>
+      <w:r>
+        <w:rPr>
+          <w:rFonts w:ascii="Verdana" w:hAnsi="Verdana"/>
+          <w:lang w:val="en-GB"/>
+        </w:rPr>
+        <w:t xml:space="preserve"> MMA-</w:t>
+      </w:r>
+      <w:proofErr w:type="spellStart"/>
+      <w:r>
+        <w:rPr>
+          <w:rFonts w:ascii="Verdana" w:hAnsi="Verdana"/>
+          <w:lang w:val="en-GB"/>
         </w:rPr>
         <w:t>harcos</w:t>
       </w:r>
@@ -807,13 +901,15 @@
       <w:r>
         <w:rPr>
           <w:rFonts w:ascii="Verdana" w:hAnsi="Verdana"/>
-        </w:rPr>
-        <w:t xml:space="preserve"> </w:t>
-      </w:r>
-      <w:proofErr w:type="spellStart"/>
-      <w:r>
-        <w:rPr>
-          <w:rFonts w:ascii="Verdana" w:hAnsi="Verdana"/>
+          <w:lang w:val="en-GB"/>
+        </w:rPr>
+        <w:t xml:space="preserve"> </w:t>
+      </w:r>
+      <w:proofErr w:type="spellStart"/>
+      <w:r>
+        <w:rPr>
+          <w:rFonts w:ascii="Verdana" w:hAnsi="Verdana"/>
+          <w:lang w:val="en-GB"/>
         </w:rPr>
         <w:t>adatait</w:t>
       </w:r>
@@ -821,20 +917,87 @@
       <w:r>
         <w:rPr>
           <w:rFonts w:ascii="Verdana" w:hAnsi="Verdana"/>
-        </w:rPr>
-        <w:t xml:space="preserve"> (</w:t>
-      </w:r>
-      <w:proofErr w:type="spellStart"/>
-      <w:r>
-        <w:rPr>
-          <w:rFonts w:ascii="Verdana" w:hAnsi="Verdana"/>
-        </w:rPr>
-        <w:t>id</w:t>
-      </w:r>
-      <w:proofErr w:type="spellEnd"/>
-      <w:r>
-        <w:rPr>
-          <w:rFonts w:ascii="Verdana" w:hAnsi="Verdana"/>
+          <w:lang w:val="en-GB"/>
+        </w:rPr>
+        <w:t xml:space="preserve"> (id, name, nickname, gender, age, wins, losses, draws) </w:t>
+      </w:r>
+      <w:proofErr w:type="spellStart"/>
+      <w:r>
+        <w:rPr>
+          <w:rFonts w:ascii="Verdana" w:hAnsi="Verdana"/>
+          <w:lang w:val="en-GB"/>
+        </w:rPr>
+        <w:t>és</w:t>
+      </w:r>
+      <w:proofErr w:type="spellEnd"/>
+      <w:r>
+        <w:rPr>
+          <w:rFonts w:ascii="Verdana" w:hAnsi="Verdana"/>
+          <w:lang w:val="en-GB"/>
+        </w:rPr>
+        <w:t xml:space="preserve"> </w:t>
+      </w:r>
+      <w:proofErr w:type="spellStart"/>
+      <w:r>
+        <w:rPr>
+          <w:rFonts w:ascii="Verdana" w:hAnsi="Verdana"/>
+          <w:lang w:val="en-GB"/>
+        </w:rPr>
+        <w:t>egy</w:t>
+      </w:r>
+      <w:proofErr w:type="spellEnd"/>
+      <w:r>
+        <w:rPr>
+          <w:rFonts w:ascii="Verdana" w:hAnsi="Verdana"/>
+          <w:lang w:val="en-GB"/>
+        </w:rPr>
+        <w:t xml:space="preserve"> </w:t>
+      </w:r>
+      <w:proofErr w:type="spellStart"/>
+      <w:proofErr w:type="gramStart"/>
+      <w:r>
+        <w:rPr>
+          <w:rFonts w:ascii="Consolas" w:hAnsi="Consolas"/>
+          <w:lang w:val="en-GB"/>
+        </w:rPr>
+        <w:t>toString</w:t>
+      </w:r>
+      <w:proofErr w:type="spellEnd"/>
+      <w:r>
+        <w:rPr>
+          <w:rFonts w:ascii="Consolas" w:hAnsi="Consolas"/>
+          <w:lang w:val="en-GB"/>
+        </w:rPr>
+        <w:t>(</w:t>
+      </w:r>
+      <w:proofErr w:type="gramEnd"/>
+      <w:r>
+        <w:rPr>
+          <w:rFonts w:ascii="Consolas" w:hAnsi="Consolas"/>
+          <w:lang w:val="en-GB"/>
+        </w:rPr>
+        <w:t>)</w:t>
+      </w:r>
+      <w:r>
+        <w:rPr>
+          <w:rFonts w:ascii="Verdana" w:hAnsi="Verdana"/>
+          <w:lang w:val="en-GB"/>
+        </w:rPr>
+        <w:t xml:space="preserve"> </w:t>
+      </w:r>
+      <w:proofErr w:type="spellStart"/>
+      <w:r>
+        <w:rPr>
+          <w:rFonts w:ascii="Verdana" w:hAnsi="Verdana"/>
+          <w:lang w:val="en-GB"/>
+        </w:rPr>
+        <w:t>metódust</w:t>
+      </w:r>
+      <w:proofErr w:type="spellEnd"/>
+      <w:r>
+        <w:rPr>
+          <w:rFonts w:ascii="Verdana" w:hAnsi="Verdana"/>
+          <w:lang w:val="en-GB"/>
         </w:rPr>
         <w:t xml:space="preserve">, </w:t>
       </w:r>
@@ -842,154 +1005,7 @@
       <w:r>
         <w:rPr>
           <w:rFonts w:ascii="Verdana" w:hAnsi="Verdana"/>
-        </w:rPr>
-        <w:t>name</w:t>
-      </w:r>
-      <w:proofErr w:type="spellEnd"/>
-      <w:r>
-        <w:rPr>
-          <w:rFonts w:ascii="Verdana" w:hAnsi="Verdana"/>
-        </w:rPr>
-        <w:t xml:space="preserve">, </w:t>
-      </w:r>
-      <w:proofErr w:type="spellStart"/>
-      <w:r>
-        <w:rPr>
-          <w:rFonts w:ascii="Verdana" w:hAnsi="Verdana"/>
-        </w:rPr>
-        <w:t>nickname</w:t>
-      </w:r>
-      <w:proofErr w:type="spellEnd"/>
-      <w:r>
-        <w:rPr>
-          <w:rFonts w:ascii="Verdana" w:hAnsi="Verdana"/>
-        </w:rPr>
-        <w:t xml:space="preserve">, </w:t>
-      </w:r>
-      <w:proofErr w:type="spellStart"/>
-      <w:r>
-        <w:rPr>
-          <w:rFonts w:ascii="Verdana" w:hAnsi="Verdana"/>
-        </w:rPr>
-        <w:t>gender</w:t>
-      </w:r>
-      <w:proofErr w:type="spellEnd"/>
-      <w:r>
-        <w:rPr>
-          <w:rFonts w:ascii="Verdana" w:hAnsi="Verdana"/>
-        </w:rPr>
-        <w:t xml:space="preserve">, </w:t>
-      </w:r>
-      <w:proofErr w:type="spellStart"/>
-      <w:r>
-        <w:rPr>
-          <w:rFonts w:ascii="Verdana" w:hAnsi="Verdana"/>
-        </w:rPr>
-        <w:t>age</w:t>
-      </w:r>
-      <w:proofErr w:type="spellEnd"/>
-      <w:r>
-        <w:rPr>
-          <w:rFonts w:ascii="Verdana" w:hAnsi="Verdana"/>
-        </w:rPr>
-        <w:t xml:space="preserve">, </w:t>
-      </w:r>
-      <w:proofErr w:type="spellStart"/>
-      <w:r>
-        <w:rPr>
-          <w:rFonts w:ascii="Verdana" w:hAnsi="Verdana"/>
-        </w:rPr>
-        <w:t>wins</w:t>
-      </w:r>
-      <w:proofErr w:type="spellEnd"/>
-      <w:r>
-        <w:rPr>
-          <w:rFonts w:ascii="Verdana" w:hAnsi="Verdana"/>
-        </w:rPr>
-        <w:t xml:space="preserve">, </w:t>
-      </w:r>
-      <w:proofErr w:type="spellStart"/>
-      <w:r>
-        <w:rPr>
-          <w:rFonts w:ascii="Verdana" w:hAnsi="Verdana"/>
-        </w:rPr>
-        <w:t>losses</w:t>
-      </w:r>
-      <w:proofErr w:type="spellEnd"/>
-      <w:r>
-        <w:rPr>
-          <w:rFonts w:ascii="Verdana" w:hAnsi="Verdana"/>
-        </w:rPr>
-        <w:t xml:space="preserve">, </w:t>
-      </w:r>
-      <w:proofErr w:type="spellStart"/>
-      <w:r>
-        <w:rPr>
-          <w:rFonts w:ascii="Verdana" w:hAnsi="Verdana"/>
-        </w:rPr>
-        <w:t>draws</w:t>
-      </w:r>
-      <w:proofErr w:type="spellEnd"/>
-      <w:r>
-        <w:rPr>
-          <w:rFonts w:ascii="Verdana" w:hAnsi="Verdana"/>
-        </w:rPr>
-        <w:t xml:space="preserve">) </w:t>
-      </w:r>
-      <w:proofErr w:type="spellStart"/>
-      <w:r>
-        <w:rPr>
-          <w:rFonts w:ascii="Verdana" w:hAnsi="Verdana"/>
-        </w:rPr>
-        <w:t>és</w:t>
-      </w:r>
-      <w:proofErr w:type="spellEnd"/>
-      <w:r>
-        <w:rPr>
-          <w:rFonts w:ascii="Verdana" w:hAnsi="Verdana"/>
-        </w:rPr>
-        <w:t xml:space="preserve"> egy </w:t>
-      </w:r>
-      <w:proofErr w:type="spellStart"/>
-      <w:proofErr w:type="gramStart"/>
-      <w:r>
-        <w:rPr>
-          <w:rFonts w:ascii="Verdana" w:hAnsi="Verdana"/>
-        </w:rPr>
-        <w:t>toString</w:t>
-      </w:r>
-      <w:proofErr w:type="spellEnd"/>
-      <w:r>
-        <w:rPr>
-          <w:rFonts w:ascii="Verdana" w:hAnsi="Verdana"/>
-        </w:rPr>
-        <w:t>(</w:t>
-      </w:r>
-      <w:proofErr w:type="gramEnd"/>
-      <w:r>
-        <w:rPr>
-          <w:rFonts w:ascii="Verdana" w:hAnsi="Verdana"/>
-        </w:rPr>
-        <w:t xml:space="preserve">) </w:t>
-      </w:r>
-      <w:proofErr w:type="spellStart"/>
-      <w:r>
-        <w:rPr>
-          <w:rFonts w:ascii="Verdana" w:hAnsi="Verdana"/>
-        </w:rPr>
-        <w:t>metódust</w:t>
-      </w:r>
-      <w:proofErr w:type="spellEnd"/>
-      <w:r>
-        <w:rPr>
-          <w:rFonts w:ascii="Verdana" w:hAnsi="Verdana"/>
-        </w:rPr>
-        <w:t xml:space="preserve">, </w:t>
-      </w:r>
-      <w:proofErr w:type="spellStart"/>
-      <w:r>
-        <w:rPr>
-          <w:rFonts w:ascii="Verdana" w:hAnsi="Verdana"/>
+          <w:lang w:val="en-GB"/>
         </w:rPr>
         <w:t>ami</w:t>
       </w:r>
@@ -997,27 +1013,15 @@
       <w:r>
         <w:rPr>
           <w:rFonts w:ascii="Verdana" w:hAnsi="Verdana"/>
-        </w:rPr>
-        <w:t xml:space="preserve"> </w:t>
-      </w:r>
-      <w:proofErr w:type="spellStart"/>
-      <w:r>
-        <w:rPr>
-          <w:rFonts w:ascii="Verdana" w:hAnsi="Verdana"/>
-        </w:rPr>
-        <w:t>szépen</w:t>
-      </w:r>
-      <w:proofErr w:type="spellEnd"/>
-      <w:r>
-        <w:rPr>
-          <w:rFonts w:ascii="Verdana" w:hAnsi="Verdana"/>
-        </w:rPr>
-        <w:t xml:space="preserve"> </w:t>
-      </w:r>
-      <w:proofErr w:type="spellStart"/>
-      <w:r>
-        <w:rPr>
-          <w:rFonts w:ascii="Verdana" w:hAnsi="Verdana"/>
+          <w:lang w:val="en-GB"/>
+        </w:rPr>
+        <w:t xml:space="preserve"> </w:t>
+      </w:r>
+      <w:proofErr w:type="spellStart"/>
+      <w:r>
+        <w:rPr>
+          <w:rFonts w:ascii="Verdana" w:hAnsi="Verdana"/>
+          <w:lang w:val="en-GB"/>
         </w:rPr>
         <w:t>formázva</w:t>
       </w:r>
@@ -1025,13 +1029,15 @@
       <w:r>
         <w:rPr>
           <w:rFonts w:ascii="Verdana" w:hAnsi="Verdana"/>
-        </w:rPr>
-        <w:t xml:space="preserve"> </w:t>
-      </w:r>
-      <w:proofErr w:type="spellStart"/>
-      <w:r>
-        <w:rPr>
-          <w:rFonts w:ascii="Verdana" w:hAnsi="Verdana"/>
+          <w:lang w:val="en-GB"/>
+        </w:rPr>
+        <w:t xml:space="preserve"> </w:t>
+      </w:r>
+      <w:proofErr w:type="spellStart"/>
+      <w:r>
+        <w:rPr>
+          <w:rFonts w:ascii="Verdana" w:hAnsi="Verdana"/>
+          <w:lang w:val="en-GB"/>
         </w:rPr>
         <w:t>kiírja</w:t>
       </w:r>
@@ -1039,13 +1045,15 @@
       <w:r>
         <w:rPr>
           <w:rFonts w:ascii="Verdana" w:hAnsi="Verdana"/>
-        </w:rPr>
-        <w:t xml:space="preserve"> </w:t>
-      </w:r>
-      <w:proofErr w:type="spellStart"/>
-      <w:r>
-        <w:rPr>
-          <w:rFonts w:ascii="Verdana" w:hAnsi="Verdana"/>
+          <w:lang w:val="en-GB"/>
+        </w:rPr>
+        <w:t xml:space="preserve"> </w:t>
+      </w:r>
+      <w:proofErr w:type="spellStart"/>
+      <w:r>
+        <w:rPr>
+          <w:rFonts w:ascii="Verdana" w:hAnsi="Verdana"/>
+          <w:lang w:val="en-GB"/>
         </w:rPr>
         <w:t>az</w:t>
       </w:r>
@@ -1053,13 +1061,15 @@
       <w:r>
         <w:rPr>
           <w:rFonts w:ascii="Verdana" w:hAnsi="Verdana"/>
-        </w:rPr>
-        <w:t xml:space="preserve"> </w:t>
-      </w:r>
-      <w:proofErr w:type="spellStart"/>
-      <w:r>
-        <w:rPr>
-          <w:rFonts w:ascii="Verdana" w:hAnsi="Verdana"/>
+          <w:lang w:val="en-GB"/>
+        </w:rPr>
+        <w:t xml:space="preserve"> </w:t>
+      </w:r>
+      <w:proofErr w:type="spellStart"/>
+      <w:r>
+        <w:rPr>
+          <w:rFonts w:ascii="Verdana" w:hAnsi="Verdana"/>
+          <w:lang w:val="en-GB"/>
         </w:rPr>
         <w:t>adatokat</w:t>
       </w:r>
@@ -1067,6 +1077,7 @@
       <w:r>
         <w:rPr>
           <w:rFonts w:ascii="Verdana" w:hAnsi="Verdana"/>
+          <w:lang w:val="en-GB"/>
         </w:rPr>
         <w:t>.</w:t>
       </w:r>
@@ -1095,7 +1106,20 @@
         <w:rPr>
           <w:rFonts w:ascii="Verdana" w:hAnsi="Verdana"/>
         </w:rPr>
-        <w:t xml:space="preserve"> egy Match </w:t>
+        <w:t xml:space="preserve"> egy </w:t>
+      </w:r>
+      <w:r>
+        <w:rPr>
+          <w:rFonts w:ascii="Consolas" w:hAnsi="Consolas"/>
+          <w:lang w:val="en-GB"/>
+        </w:rPr>
+        <w:t>Match</w:t>
+      </w:r>
+      <w:r>
+        <w:rPr>
+          <w:rFonts w:ascii="Verdana" w:hAnsi="Verdana"/>
+        </w:rPr>
+        <w:t xml:space="preserve"> </w:t>
       </w:r>
       <w:proofErr w:type="spellStart"/>
       <w:r>
@@ -1283,7 +1307,21 @@
           <w:rFonts w:ascii="Verdana" w:hAnsi="Verdana"/>
           <w:lang w:val="en-GB"/>
         </w:rPr>
-        <w:t xml:space="preserve"> matches </w:t>
+        <w:t xml:space="preserve"> </w:t>
+      </w:r>
+      <w:r>
+        <w:rPr>
+          <w:rFonts w:ascii="Consolas" w:hAnsi="Consolas"/>
+          <w:lang w:val="en-GB"/>
+        </w:rPr>
+        <w:t>matches</w:t>
+      </w:r>
+      <w:r>
+        <w:rPr>
+          <w:rFonts w:ascii="Verdana" w:hAnsi="Verdana"/>
+          <w:lang w:val="en-GB"/>
+        </w:rPr>
+        <w:t xml:space="preserve"> </w:t>
       </w:r>
       <w:proofErr w:type="spellStart"/>
       <w:r>
@@ -1383,7 +1421,7 @@
       <w:proofErr w:type="gramStart"/>
       <w:r>
         <w:rPr>
-          <w:rFonts w:ascii="Verdana" w:hAnsi="Verdana"/>
+          <w:rFonts w:ascii="Consolas" w:hAnsi="Consolas"/>
           <w:lang w:val="en-GB"/>
         </w:rPr>
         <w:t>fighter.toString</w:t>
@@ -1392,10 +1430,17 @@
       <w:proofErr w:type="gramEnd"/>
       <w:r>
         <w:rPr>
-          <w:rFonts w:ascii="Verdana" w:hAnsi="Verdana"/>
-          <w:lang w:val="en-GB"/>
-        </w:rPr>
-        <w:t xml:space="preserve">() </w:t>
+          <w:rFonts w:ascii="Consolas" w:hAnsi="Consolas"/>
+          <w:lang w:val="en-GB"/>
+        </w:rPr>
+        <w:t>()</w:t>
+      </w:r>
+      <w:r>
+        <w:rPr>
+          <w:rFonts w:ascii="Verdana" w:hAnsi="Verdana"/>
+          <w:lang w:val="en-GB"/>
+        </w:rPr>
+        <w:t xml:space="preserve"> </w:t>
       </w:r>
       <w:proofErr w:type="spellStart"/>
       <w:r>
@@ -1577,6 +1622,7 @@
         <w:spacing w:after="0" w:line="276" w:lineRule="auto"/>
         <w:rPr>
           <w:rFonts w:ascii="Verdana" w:hAnsi="Verdana"/>
+          <w:lang w:val="en-GB"/>
         </w:rPr>
       </w:pPr>
     </w:p>
@@ -1595,7 +1641,7 @@
           <w:b/>
           <w:bCs/>
         </w:rPr>
-        <w:t xml:space="preserve">2. </w:t>
+        <w:t>2. f</w:t>
       </w:r>
       <w:proofErr w:type="spellStart"/>
       <w:r>
@@ -1604,7 +1650,7 @@
           <w:b/>
           <w:bCs/>
         </w:rPr>
-        <w:t>feladat</w:t>
+        <w:t>eladat</w:t>
       </w:r>
       <w:proofErr w:type="spellEnd"/>
       <w:r>
@@ -1791,9 +1837,8 @@
       <w:proofErr w:type="spellStart"/>
       <w:r>
         <w:rPr>
-          <w:rFonts w:ascii="Verdana" w:hAnsi="Verdana"/>
-          <w:i/>
-          <w:iCs/>
+          <w:rFonts w:ascii="Consolas" w:hAnsi="Consolas"/>
+          <w:lang w:val="en-GB"/>
         </w:rPr>
         <w:t>var</w:t>
       </w:r>
@@ -1876,9 +1921,8 @@
       <w:proofErr w:type="spellStart"/>
       <w:r>
         <w:rPr>
-          <w:rFonts w:ascii="Verdana" w:hAnsi="Verdana"/>
-          <w:i/>
-          <w:iCs/>
+          <w:rFonts w:ascii="Consolas" w:hAnsi="Consolas"/>
+          <w:lang w:val="en-GB"/>
         </w:rPr>
         <w:t>let</w:t>
       </w:r>
@@ -1961,136 +2005,131 @@
       <w:proofErr w:type="spellStart"/>
       <w:r>
         <w:rPr>
+          <w:rFonts w:ascii="Consolas" w:hAnsi="Consolas"/>
+          <w:lang w:val="en-GB"/>
+        </w:rPr>
+        <w:t>const</w:t>
+      </w:r>
+      <w:proofErr w:type="spellEnd"/>
+      <w:r>
+        <w:rPr>
+          <w:rFonts w:ascii="Verdana" w:hAnsi="Verdana"/>
+        </w:rPr>
+        <w:t xml:space="preserve"> </w:t>
+      </w:r>
+      <w:proofErr w:type="spellStart"/>
+      <w:r>
+        <w:rPr>
+          <w:rFonts w:ascii="Verdana" w:hAnsi="Verdana"/>
+        </w:rPr>
+        <w:t>kulcsszóval</w:t>
+      </w:r>
+      <w:proofErr w:type="spellEnd"/>
+      <w:r>
+        <w:rPr>
+          <w:rFonts w:ascii="Verdana" w:hAnsi="Verdana"/>
+        </w:rPr>
+        <w:t>.</w:t>
+      </w:r>
+    </w:p>
+    <w:p>
+      <w:pPr>
+        <w:spacing w:after="0" w:line="276" w:lineRule="auto"/>
+        <w:ind w:left="426"/>
+        <w:rPr>
+          <w:rFonts w:ascii="Verdana" w:hAnsi="Verdana"/>
+        </w:rPr>
+      </w:pPr>
+      <w:proofErr w:type="spellStart"/>
+      <w:r>
+        <w:rPr>
+          <w:rFonts w:ascii="Verdana" w:hAnsi="Verdana"/>
+        </w:rPr>
+        <w:t>Figyeld</w:t>
+      </w:r>
+      <w:proofErr w:type="spellEnd"/>
+      <w:r>
+        <w:rPr>
+          <w:rFonts w:ascii="Verdana" w:hAnsi="Verdana"/>
+        </w:rPr>
+        <w:t xml:space="preserve"> </w:t>
+      </w:r>
+      <w:proofErr w:type="spellStart"/>
+      <w:r>
+        <w:rPr>
+          <w:rFonts w:ascii="Verdana" w:hAnsi="Verdana"/>
+        </w:rPr>
+        <w:t>meg</w:t>
+      </w:r>
+      <w:proofErr w:type="spellEnd"/>
+      <w:r>
+        <w:rPr>
+          <w:rFonts w:ascii="Verdana" w:hAnsi="Verdana"/>
+        </w:rPr>
+        <w:t xml:space="preserve">, mi </w:t>
+      </w:r>
+      <w:proofErr w:type="spellStart"/>
+      <w:r>
+        <w:rPr>
+          <w:rFonts w:ascii="Verdana" w:hAnsi="Verdana"/>
+        </w:rPr>
+        <w:t>történik</w:t>
+      </w:r>
+      <w:proofErr w:type="spellEnd"/>
+      <w:r>
+        <w:rPr>
+          <w:rFonts w:ascii="Verdana" w:hAnsi="Verdana"/>
+        </w:rPr>
+        <w:t xml:space="preserve">, ha </w:t>
+      </w:r>
+      <w:proofErr w:type="spellStart"/>
+      <w:r>
+        <w:rPr>
+          <w:rFonts w:ascii="Verdana" w:hAnsi="Verdana"/>
+        </w:rPr>
+        <w:t>használod</w:t>
+      </w:r>
+      <w:proofErr w:type="spellEnd"/>
+      <w:r>
+        <w:rPr>
+          <w:rFonts w:ascii="Verdana" w:hAnsi="Verdana"/>
+        </w:rPr>
+        <w:t xml:space="preserve"> </w:t>
+      </w:r>
+      <w:proofErr w:type="spellStart"/>
+      <w:r>
+        <w:rPr>
+          <w:rFonts w:ascii="Verdana" w:hAnsi="Verdana"/>
+        </w:rPr>
+        <w:t>őket</w:t>
+      </w:r>
+      <w:proofErr w:type="spellEnd"/>
+      <w:r>
+        <w:rPr>
+          <w:rFonts w:ascii="Verdana" w:hAnsi="Verdana"/>
+        </w:rPr>
+        <w:t xml:space="preserve"> </w:t>
+      </w:r>
+      <w:proofErr w:type="spellStart"/>
+      <w:r>
+        <w:rPr>
+          <w:rFonts w:ascii="Verdana" w:hAnsi="Verdana"/>
+        </w:rPr>
+        <w:t>definiálás</w:t>
+      </w:r>
+      <w:proofErr w:type="spellEnd"/>
+      <w:r>
+        <w:rPr>
+          <w:rFonts w:ascii="Verdana" w:hAnsi="Verdana"/>
+        </w:rPr>
+        <w:t xml:space="preserve"> </w:t>
+      </w:r>
+      <w:proofErr w:type="spellStart"/>
+      <w:r>
+        <w:rPr>
           <w:rFonts w:ascii="Verdana" w:hAnsi="Verdana"/>
           <w:i/>
           <w:iCs/>
-        </w:rPr>
-        <w:t>const</w:t>
-      </w:r>
-      <w:proofErr w:type="spellEnd"/>
-      <w:r>
-        <w:rPr>
-          <w:rFonts w:ascii="Verdana" w:hAnsi="Verdana"/>
-        </w:rPr>
-        <w:t xml:space="preserve"> </w:t>
-      </w:r>
-      <w:proofErr w:type="spellStart"/>
-      <w:r>
-        <w:rPr>
-          <w:rFonts w:ascii="Verdana" w:hAnsi="Verdana"/>
-        </w:rPr>
-        <w:t>kulcsszóval</w:t>
-      </w:r>
-      <w:proofErr w:type="spellEnd"/>
-      <w:r>
-        <w:rPr>
-          <w:rFonts w:ascii="Verdana" w:hAnsi="Verdana"/>
-        </w:rPr>
-        <w:t>.</w:t>
-      </w:r>
-    </w:p>
-    <w:p>
-      <w:pPr>
-        <w:spacing w:after="0" w:line="276" w:lineRule="auto"/>
-        <w:ind w:left="426"/>
-        <w:rPr>
-          <w:rFonts w:ascii="Verdana" w:hAnsi="Verdana"/>
-        </w:rPr>
-      </w:pPr>
-      <w:proofErr w:type="spellStart"/>
-      <w:r>
-        <w:rPr>
-          <w:rFonts w:ascii="Verdana" w:hAnsi="Verdana"/>
-        </w:rPr>
-        <w:t>Figyeld</w:t>
-      </w:r>
-      <w:proofErr w:type="spellEnd"/>
-      <w:r>
-        <w:rPr>
-          <w:rFonts w:ascii="Verdana" w:hAnsi="Verdana"/>
-        </w:rPr>
-        <w:t xml:space="preserve"> </w:t>
-      </w:r>
-      <w:proofErr w:type="spellStart"/>
-      <w:r>
-        <w:rPr>
-          <w:rFonts w:ascii="Verdana" w:hAnsi="Verdana"/>
-        </w:rPr>
-        <w:t>meg</w:t>
-      </w:r>
-      <w:proofErr w:type="spellEnd"/>
-      <w:r>
-        <w:rPr>
-          <w:rFonts w:ascii="Verdana" w:hAnsi="Verdana"/>
-        </w:rPr>
-        <w:t xml:space="preserve">, mi </w:t>
-      </w:r>
-      <w:proofErr w:type="spellStart"/>
-      <w:r>
-        <w:rPr>
-          <w:rFonts w:ascii="Verdana" w:hAnsi="Verdana"/>
-        </w:rPr>
-        <w:t>történik</w:t>
-      </w:r>
-      <w:proofErr w:type="spellEnd"/>
-      <w:r>
-        <w:rPr>
-          <w:rFonts w:ascii="Verdana" w:hAnsi="Verdana"/>
-        </w:rPr>
-        <w:t xml:space="preserve">, ha </w:t>
-      </w:r>
-      <w:proofErr w:type="spellStart"/>
-      <w:r>
-        <w:rPr>
-          <w:rFonts w:ascii="Verdana" w:hAnsi="Verdana"/>
-        </w:rPr>
-        <w:t>használod</w:t>
-      </w:r>
-      <w:proofErr w:type="spellEnd"/>
-      <w:r>
-        <w:rPr>
-          <w:rFonts w:ascii="Verdana" w:hAnsi="Verdana"/>
-        </w:rPr>
-        <w:t xml:space="preserve"> </w:t>
-      </w:r>
-      <w:proofErr w:type="spellStart"/>
-      <w:r>
-        <w:rPr>
-          <w:rFonts w:ascii="Verdana" w:hAnsi="Verdana"/>
-        </w:rPr>
-        <w:t>őket</w:t>
-      </w:r>
-      <w:proofErr w:type="spellEnd"/>
-      <w:r>
-        <w:rPr>
-          <w:rFonts w:ascii="Verdana" w:hAnsi="Verdana"/>
-        </w:rPr>
-        <w:t xml:space="preserve"> </w:t>
-      </w:r>
-      <w:proofErr w:type="spellStart"/>
-      <w:r>
-        <w:rPr>
-          <w:rFonts w:ascii="Verdana" w:hAnsi="Verdana"/>
-          <w:b/>
-          <w:bCs/>
-        </w:rPr>
-        <w:t>definiálás</w:t>
-      </w:r>
-      <w:proofErr w:type="spellEnd"/>
-      <w:r>
-        <w:rPr>
-          <w:rFonts w:ascii="Verdana" w:hAnsi="Verdana"/>
-          <w:b/>
-          <w:bCs/>
-        </w:rPr>
-        <w:t xml:space="preserve"> </w:t>
-      </w:r>
-      <w:proofErr w:type="spellStart"/>
-      <w:r>
-        <w:rPr>
-          <w:rFonts w:ascii="Verdana" w:hAnsi="Verdana"/>
-          <w:b/>
-          <w:bCs/>
         </w:rPr>
         <w:t>előtt</w:t>
       </w:r>
@@ -2215,7 +2254,8 @@
       <w:proofErr w:type="spellStart"/>
       <w:r>
         <w:rPr>
-          <w:rFonts w:ascii="Verdana" w:hAnsi="Verdana"/>
+          <w:rFonts w:ascii="Consolas" w:hAnsi="Consolas"/>
+          <w:lang w:val="en-GB"/>
         </w:rPr>
         <w:t>const</w:t>
       </w:r>
@@ -2314,8 +2354,6 @@
       <w:r>
         <w:rPr>
           <w:rFonts w:ascii="Verdana" w:hAnsi="Verdana"/>
-          <w:b/>
-          <w:bCs/>
         </w:rPr>
         <w:t>egyenlőség</w:t>
       </w:r>
@@ -2324,7 +2362,20 @@
         <w:rPr>
           <w:rFonts w:ascii="Verdana" w:hAnsi="Verdana"/>
         </w:rPr>
-        <w:t xml:space="preserve"> (==) </w:t>
+        <w:t xml:space="preserve"> (</w:t>
+      </w:r>
+      <w:r>
+        <w:rPr>
+          <w:rFonts w:ascii="Consolas" w:hAnsi="Consolas"/>
+          <w:lang w:val="en-GB"/>
+        </w:rPr>
+        <w:t>==</w:t>
+      </w:r>
+      <w:r>
+        <w:rPr>
+          <w:rFonts w:ascii="Verdana" w:hAnsi="Verdana"/>
+        </w:rPr>
+        <w:t xml:space="preserve">) </w:t>
       </w:r>
       <w:proofErr w:type="spellStart"/>
       <w:r>
@@ -2344,8 +2395,6 @@
       <w:r>
         <w:rPr>
           <w:rFonts w:ascii="Verdana" w:hAnsi="Verdana"/>
-          <w:b/>
-          <w:bCs/>
         </w:rPr>
         <w:t>szigorú</w:t>
       </w:r>
@@ -2353,17 +2402,13 @@
       <w:r>
         <w:rPr>
           <w:rFonts w:ascii="Verdana" w:hAnsi="Verdana"/>
-          <w:b/>
-          <w:bCs/>
-        </w:rPr>
-        <w:t xml:space="preserve"> </w:t>
-      </w:r>
-      <w:proofErr w:type="spellStart"/>
-      <w:r>
-        <w:rPr>
-          <w:rFonts w:ascii="Verdana" w:hAnsi="Verdana"/>
-          <w:b/>
-          <w:bCs/>
+        </w:rPr>
+        <w:t xml:space="preserve"> </w:t>
+      </w:r>
+      <w:proofErr w:type="spellStart"/>
+      <w:r>
+        <w:rPr>
+          <w:rFonts w:ascii="Verdana" w:hAnsi="Verdana"/>
         </w:rPr>
         <w:t>egyenlőség</w:t>
       </w:r>
@@ -2372,7 +2417,20 @@
         <w:rPr>
           <w:rFonts w:ascii="Verdana" w:hAnsi="Verdana"/>
         </w:rPr>
-        <w:t xml:space="preserve"> (===) </w:t>
+        <w:t xml:space="preserve"> (</w:t>
+      </w:r>
+      <w:r>
+        <w:rPr>
+          <w:rFonts w:ascii="Consolas" w:hAnsi="Consolas"/>
+          <w:lang w:val="en-GB"/>
+        </w:rPr>
+        <w:t>===</w:t>
+      </w:r>
+      <w:r>
+        <w:rPr>
+          <w:rFonts w:ascii="Verdana" w:hAnsi="Verdana"/>
+        </w:rPr>
+        <w:t xml:space="preserve">) </w:t>
       </w:r>
       <w:proofErr w:type="spellStart"/>
       <w:r>
@@ -2439,7 +2497,7 @@
       <w:proofErr w:type="spellStart"/>
       <w:r>
         <w:rPr>
-          <w:rFonts w:ascii="Verdana" w:hAnsi="Verdana"/>
+          <w:rFonts w:ascii="Consolas" w:hAnsi="Consolas"/>
           <w:lang w:val="en-GB"/>
         </w:rPr>
         <w:t>fighter.age</w:t>
@@ -2458,15 +2516,36 @@
           <w:rFonts w:ascii="Verdana" w:hAnsi="Verdana"/>
           <w:lang w:val="en-GB"/>
         </w:rPr>
-        <w:t>számot</w:t>
-      </w:r>
-      <w:proofErr w:type="spellEnd"/>
-      <w:r>
-        <w:rPr>
-          <w:rFonts w:ascii="Verdana" w:hAnsi="Verdana"/>
-          <w:lang w:val="en-GB"/>
-        </w:rPr>
-        <w:t xml:space="preserve"> a '33' </w:t>
+        <w:t>értéké</w:t>
+      </w:r>
+      <w:r>
+        <w:rPr>
+          <w:rFonts w:ascii="Verdana" w:hAnsi="Verdana"/>
+          <w:lang w:val="en-GB"/>
+        </w:rPr>
+        <w:t>t</w:t>
+      </w:r>
+      <w:proofErr w:type="spellEnd"/>
+      <w:r>
+        <w:rPr>
+          <w:rFonts w:ascii="Verdana" w:hAnsi="Verdana"/>
+          <w:lang w:val="en-GB"/>
+        </w:rPr>
+        <w:t xml:space="preserve"> a </w:t>
+      </w:r>
+      <w:r>
+        <w:rPr>
+          <w:rFonts w:ascii="Consolas" w:hAnsi="Consolas"/>
+          <w:lang w:val="en-GB"/>
+        </w:rPr>
+        <w:t>'33'</w:t>
+      </w:r>
+      <w:r>
+        <w:rPr>
+          <w:rFonts w:ascii="Verdana" w:hAnsi="Verdana"/>
+          <w:lang w:val="en-GB"/>
+        </w:rPr>
+        <w:t xml:space="preserve"> </w:t>
       </w:r>
       <w:proofErr w:type="spellStart"/>
       <w:r>
@@ -2483,6 +2562,256 @@
           <w:lang w:val="en-GB"/>
         </w:rPr>
         <w:t>.</w:t>
+      </w:r>
+    </w:p>
+    <w:p>
+      <w:pPr>
+        <w:spacing w:before="120" w:after="0" w:line="276" w:lineRule="auto"/>
+        <w:ind w:left="708"/>
+        <w:rPr>
+          <w:rFonts w:ascii="Verdana" w:hAnsi="Verdana"/>
+          <w:lang w:val="en-GB"/>
+        </w:rPr>
+      </w:pPr>
+      <w:proofErr w:type="spellStart"/>
+      <w:r>
+        <w:rPr>
+          <w:rFonts w:ascii="Verdana" w:hAnsi="Verdana"/>
+          <w:lang w:val="en-GB"/>
+        </w:rPr>
+        <w:t>M</w:t>
+      </w:r>
+      <w:r>
+        <w:rPr>
+          <w:rFonts w:ascii="Verdana" w:hAnsi="Verdana"/>
+          <w:lang w:val="en-GB"/>
+        </w:rPr>
+        <w:t>iért</w:t>
+      </w:r>
+      <w:proofErr w:type="spellEnd"/>
+      <w:r>
+        <w:rPr>
+          <w:rFonts w:ascii="Verdana" w:hAnsi="Verdana"/>
+          <w:lang w:val="en-GB"/>
+        </w:rPr>
+        <w:t xml:space="preserve"> </w:t>
+      </w:r>
+      <w:proofErr w:type="spellStart"/>
+      <w:r>
+        <w:rPr>
+          <w:rFonts w:ascii="Verdana" w:hAnsi="Verdana"/>
+          <w:lang w:val="en-GB"/>
+        </w:rPr>
+        <w:t>lett</w:t>
+      </w:r>
+      <w:proofErr w:type="spellEnd"/>
+      <w:r>
+        <w:rPr>
+          <w:rFonts w:ascii="Verdana" w:hAnsi="Verdana"/>
+          <w:lang w:val="en-GB"/>
+        </w:rPr>
+        <w:t xml:space="preserve"> </w:t>
+      </w:r>
+      <w:proofErr w:type="spellStart"/>
+      <w:r>
+        <w:rPr>
+          <w:rFonts w:ascii="Verdana" w:hAnsi="Verdana"/>
+          <w:lang w:val="en-GB"/>
+        </w:rPr>
+        <w:t>más</w:t>
+      </w:r>
+      <w:proofErr w:type="spellEnd"/>
+      <w:r>
+        <w:rPr>
+          <w:rFonts w:ascii="Verdana" w:hAnsi="Verdana"/>
+          <w:lang w:val="en-GB"/>
+        </w:rPr>
+        <w:t xml:space="preserve"> </w:t>
+      </w:r>
+      <w:proofErr w:type="spellStart"/>
+      <w:r>
+        <w:rPr>
+          <w:rFonts w:ascii="Verdana" w:hAnsi="Verdana"/>
+          <w:lang w:val="en-GB"/>
+        </w:rPr>
+        <w:t>az</w:t>
+      </w:r>
+      <w:proofErr w:type="spellEnd"/>
+      <w:r>
+        <w:rPr>
+          <w:rFonts w:ascii="Verdana" w:hAnsi="Verdana"/>
+          <w:lang w:val="en-GB"/>
+        </w:rPr>
+        <w:t xml:space="preserve"> </w:t>
+      </w:r>
+      <w:proofErr w:type="spellStart"/>
+      <w:r>
+        <w:rPr>
+          <w:rFonts w:ascii="Verdana" w:hAnsi="Verdana"/>
+          <w:lang w:val="en-GB"/>
+        </w:rPr>
+        <w:t>eredmény</w:t>
+      </w:r>
+      <w:proofErr w:type="spellEnd"/>
+      <w:r>
+        <w:rPr>
+          <w:rFonts w:ascii="Verdana" w:hAnsi="Verdana"/>
+          <w:lang w:val="en-GB"/>
+        </w:rPr>
+        <w:t>?</w:t>
+      </w:r>
+      <w:r>
+        <w:rPr>
+          <w:rFonts w:ascii="Verdana" w:hAnsi="Verdana"/>
+          <w:lang w:val="en-GB"/>
+        </w:rPr>
+        <w:t xml:space="preserve"> </w:t>
+      </w:r>
+      <w:proofErr w:type="spellStart"/>
+      <w:proofErr w:type="gramStart"/>
+      <w:r>
+        <w:rPr>
+          <w:rFonts w:ascii="Verdana" w:hAnsi="Verdana"/>
+          <w:lang w:val="en-GB"/>
+        </w:rPr>
+        <w:t>Írasd</w:t>
+      </w:r>
+      <w:proofErr w:type="spellEnd"/>
+      <w:proofErr w:type="gramEnd"/>
+      <w:r>
+        <w:rPr>
+          <w:rFonts w:ascii="Verdana" w:hAnsi="Verdana"/>
+          <w:lang w:val="en-GB"/>
+        </w:rPr>
+        <w:t xml:space="preserve"> ki </w:t>
+      </w:r>
+      <w:proofErr w:type="spellStart"/>
+      <w:r>
+        <w:rPr>
+          <w:rFonts w:ascii="Verdana" w:hAnsi="Verdana"/>
+          <w:lang w:val="en-GB"/>
+        </w:rPr>
+        <w:t>mindkét</w:t>
+      </w:r>
+      <w:proofErr w:type="spellEnd"/>
+      <w:r>
+        <w:rPr>
+          <w:rFonts w:ascii="Verdana" w:hAnsi="Verdana"/>
+          <w:lang w:val="en-GB"/>
+        </w:rPr>
+        <w:t xml:space="preserve"> </w:t>
+      </w:r>
+      <w:proofErr w:type="spellStart"/>
+      <w:r>
+        <w:rPr>
+          <w:rFonts w:ascii="Verdana" w:hAnsi="Verdana"/>
+          <w:lang w:val="en-GB"/>
+        </w:rPr>
+        <w:t>összehasonlítás</w:t>
+      </w:r>
+      <w:proofErr w:type="spellEnd"/>
+      <w:r>
+        <w:rPr>
+          <w:rFonts w:ascii="Verdana" w:hAnsi="Verdana"/>
+          <w:lang w:val="en-GB"/>
+        </w:rPr>
+        <w:t xml:space="preserve"> </w:t>
+      </w:r>
+      <w:proofErr w:type="spellStart"/>
+      <w:r>
+        <w:rPr>
+          <w:rFonts w:ascii="Verdana" w:hAnsi="Verdana"/>
+          <w:lang w:val="en-GB"/>
+        </w:rPr>
+        <w:t>eredményét</w:t>
+      </w:r>
+      <w:proofErr w:type="spellEnd"/>
+      <w:r>
+        <w:rPr>
+          <w:rFonts w:ascii="Verdana" w:hAnsi="Verdana"/>
+          <w:lang w:val="en-GB"/>
+        </w:rPr>
+        <w:t xml:space="preserve"> </w:t>
+      </w:r>
+      <w:proofErr w:type="spellStart"/>
+      <w:r>
+        <w:rPr>
+          <w:rFonts w:ascii="Verdana" w:hAnsi="Verdana"/>
+          <w:lang w:val="en-GB"/>
+        </w:rPr>
+        <w:t>és</w:t>
+      </w:r>
+      <w:proofErr w:type="spellEnd"/>
+      <w:r>
+        <w:rPr>
+          <w:rFonts w:ascii="Verdana" w:hAnsi="Verdana"/>
+          <w:lang w:val="en-GB"/>
+        </w:rPr>
+        <w:t xml:space="preserve"> </w:t>
+      </w:r>
+      <w:proofErr w:type="spellStart"/>
+      <w:r>
+        <w:rPr>
+          <w:rFonts w:ascii="Verdana" w:hAnsi="Verdana"/>
+          <w:lang w:val="en-GB"/>
+        </w:rPr>
+        <w:t>az</w:t>
+      </w:r>
+      <w:proofErr w:type="spellEnd"/>
+      <w:r>
+        <w:rPr>
+          <w:rFonts w:ascii="Verdana" w:hAnsi="Verdana"/>
+          <w:lang w:val="en-GB"/>
+        </w:rPr>
+        <w:t xml:space="preserve"> </w:t>
+      </w:r>
+      <w:proofErr w:type="spellStart"/>
+      <w:r>
+        <w:rPr>
+          <w:rFonts w:ascii="Verdana" w:hAnsi="Verdana"/>
+          <w:lang w:val="en-GB"/>
+        </w:rPr>
+        <w:t>összehasonlított</w:t>
+      </w:r>
+      <w:proofErr w:type="spellEnd"/>
+      <w:r>
+        <w:rPr>
+          <w:rFonts w:ascii="Verdana" w:hAnsi="Verdana"/>
+          <w:lang w:val="en-GB"/>
+        </w:rPr>
+        <w:t xml:space="preserve"> </w:t>
+      </w:r>
+      <w:proofErr w:type="spellStart"/>
+      <w:r>
+        <w:rPr>
+          <w:rFonts w:ascii="Verdana" w:hAnsi="Verdana"/>
+          <w:lang w:val="en-GB"/>
+        </w:rPr>
+        <w:t>értékek</w:t>
+      </w:r>
+      <w:proofErr w:type="spellEnd"/>
+      <w:r>
+        <w:rPr>
+          <w:rFonts w:ascii="Verdana" w:hAnsi="Verdana"/>
+          <w:lang w:val="en-GB"/>
+        </w:rPr>
+        <w:t xml:space="preserve"> </w:t>
+      </w:r>
+      <w:proofErr w:type="spellStart"/>
+      <w:r>
+        <w:rPr>
+          <w:rFonts w:ascii="Verdana" w:hAnsi="Verdana"/>
+          <w:lang w:val="en-GB"/>
+        </w:rPr>
+        <w:t>típusát</w:t>
+      </w:r>
+      <w:proofErr w:type="spellEnd"/>
+      <w:r>
+        <w:rPr>
+          <w:rFonts w:ascii="Verdana" w:hAnsi="Verdana"/>
+          <w:lang w:val="en-GB"/>
+        </w:rPr>
+        <w:t xml:space="preserve"> is!</w:t>
       </w:r>
     </w:p>
     <w:p>
@@ -2504,95 +2833,109 @@
           <w:rFonts w:ascii="Verdana" w:hAnsi="Verdana"/>
           <w:lang w:val="en-GB"/>
         </w:rPr>
-        <w:t>Gondold</w:t>
-      </w:r>
-      <w:proofErr w:type="spellEnd"/>
-      <w:r>
-        <w:rPr>
-          <w:rFonts w:ascii="Verdana" w:hAnsi="Verdana"/>
-          <w:lang w:val="en-GB"/>
-        </w:rPr>
-        <w:t xml:space="preserve"> </w:t>
-      </w:r>
-      <w:proofErr w:type="spellStart"/>
-      <w:r>
-        <w:rPr>
-          <w:rFonts w:ascii="Verdana" w:hAnsi="Verdana"/>
-          <w:lang w:val="en-GB"/>
-        </w:rPr>
-        <w:t>át</w:t>
-      </w:r>
-      <w:proofErr w:type="spellEnd"/>
-      <w:r>
-        <w:rPr>
-          <w:rFonts w:ascii="Verdana" w:hAnsi="Verdana"/>
-          <w:lang w:val="en-GB"/>
-        </w:rPr>
-        <w:t xml:space="preserve">: </w:t>
-      </w:r>
-      <w:proofErr w:type="spellStart"/>
-      <w:r>
-        <w:rPr>
-          <w:rFonts w:ascii="Verdana" w:hAnsi="Verdana"/>
-          <w:lang w:val="en-GB"/>
-        </w:rPr>
-        <w:t>miért</w:t>
-      </w:r>
-      <w:proofErr w:type="spellEnd"/>
-      <w:r>
-        <w:rPr>
-          <w:rFonts w:ascii="Verdana" w:hAnsi="Verdana"/>
-          <w:lang w:val="en-GB"/>
-        </w:rPr>
-        <w:t xml:space="preserve"> </w:t>
-      </w:r>
-      <w:proofErr w:type="spellStart"/>
-      <w:r>
-        <w:rPr>
-          <w:rFonts w:ascii="Verdana" w:hAnsi="Verdana"/>
-          <w:lang w:val="en-GB"/>
-        </w:rPr>
-        <w:t>más</w:t>
-      </w:r>
-      <w:proofErr w:type="spellEnd"/>
-      <w:r>
-        <w:rPr>
-          <w:rFonts w:ascii="Verdana" w:hAnsi="Verdana"/>
-          <w:lang w:val="en-GB"/>
-        </w:rPr>
-        <w:t xml:space="preserve"> </w:t>
-      </w:r>
-      <w:proofErr w:type="spellStart"/>
-      <w:r>
-        <w:rPr>
-          <w:rFonts w:ascii="Verdana" w:hAnsi="Verdana"/>
-          <w:lang w:val="en-GB"/>
-        </w:rPr>
-        <w:t>az</w:t>
-      </w:r>
-      <w:proofErr w:type="spellEnd"/>
-      <w:r>
-        <w:rPr>
-          <w:rFonts w:ascii="Verdana" w:hAnsi="Verdana"/>
-          <w:lang w:val="en-GB"/>
-        </w:rPr>
-        <w:t xml:space="preserve"> </w:t>
-      </w:r>
-      <w:proofErr w:type="spellStart"/>
-      <w:r>
-        <w:rPr>
-          <w:rFonts w:ascii="Verdana" w:hAnsi="Verdana"/>
-          <w:lang w:val="en-GB"/>
-        </w:rPr>
-        <w:t>eredmény</w:t>
-      </w:r>
-      <w:proofErr w:type="spellEnd"/>
-      <w:r>
-        <w:rPr>
-          <w:rFonts w:ascii="Verdana" w:hAnsi="Verdana"/>
-          <w:lang w:val="en-GB"/>
-        </w:rPr>
-        <w:t xml:space="preserve"> == </w:t>
+        <w:t>Írj</w:t>
+      </w:r>
+      <w:proofErr w:type="spellEnd"/>
+      <w:r>
+        <w:rPr>
+          <w:rFonts w:ascii="Verdana" w:hAnsi="Verdana"/>
+          <w:lang w:val="en-GB"/>
+        </w:rPr>
+        <w:t xml:space="preserve"> </w:t>
+      </w:r>
+      <w:proofErr w:type="spellStart"/>
+      <w:r>
+        <w:rPr>
+          <w:rFonts w:ascii="Verdana" w:hAnsi="Verdana"/>
+          <w:lang w:val="en-GB"/>
+        </w:rPr>
+        <w:t>példát</w:t>
+      </w:r>
+      <w:proofErr w:type="spellEnd"/>
+      <w:r>
+        <w:rPr>
+          <w:rFonts w:ascii="Verdana" w:hAnsi="Verdana"/>
+          <w:lang w:val="en-GB"/>
+        </w:rPr>
+        <w:t xml:space="preserve"> </w:t>
+      </w:r>
+      <w:proofErr w:type="spellStart"/>
+      <w:r>
+        <w:rPr>
+          <w:rFonts w:ascii="Verdana" w:hAnsi="Verdana"/>
+          <w:lang w:val="en-GB"/>
+        </w:rPr>
+        <w:t>tiltott</w:t>
+      </w:r>
+      <w:proofErr w:type="spellEnd"/>
+      <w:r>
+        <w:rPr>
+          <w:rFonts w:ascii="Verdana" w:hAnsi="Verdana"/>
+          <w:lang w:val="en-GB"/>
+        </w:rPr>
+        <w:t xml:space="preserve"> </w:t>
+      </w:r>
+      <w:proofErr w:type="spellStart"/>
+      <w:r>
+        <w:rPr>
+          <w:rFonts w:ascii="Verdana" w:hAnsi="Verdana"/>
+          <w:lang w:val="en-GB"/>
+        </w:rPr>
+        <w:t>kulcsszavak</w:t>
+      </w:r>
+      <w:proofErr w:type="spellEnd"/>
+      <w:r>
+        <w:rPr>
+          <w:rFonts w:ascii="Verdana" w:hAnsi="Verdana"/>
+          <w:lang w:val="en-GB"/>
+        </w:rPr>
+        <w:t xml:space="preserve"> </w:t>
+      </w:r>
+      <w:proofErr w:type="spellStart"/>
+      <w:r>
+        <w:rPr>
+          <w:rFonts w:ascii="Verdana" w:hAnsi="Verdana"/>
+          <w:lang w:val="en-GB"/>
+        </w:rPr>
+        <w:t>használatára</w:t>
+      </w:r>
+      <w:proofErr w:type="spellEnd"/>
+      <w:r>
+        <w:rPr>
+          <w:rFonts w:ascii="Verdana" w:hAnsi="Verdana"/>
+          <w:lang w:val="en-GB"/>
+        </w:rPr>
+        <w:t xml:space="preserve"> </w:t>
+      </w:r>
+      <w:proofErr w:type="spellStart"/>
+      <w:r>
+        <w:rPr>
+          <w:rFonts w:ascii="Verdana" w:hAnsi="Verdana"/>
+          <w:lang w:val="en-GB"/>
+        </w:rPr>
+        <w:t>változónévként</w:t>
+      </w:r>
+      <w:proofErr w:type="spellEnd"/>
+      <w:r>
+        <w:rPr>
+          <w:rFonts w:ascii="Verdana" w:hAnsi="Verdana"/>
+          <w:lang w:val="en-GB"/>
+        </w:rPr>
+        <w:t xml:space="preserve"> (pl. </w:t>
+      </w:r>
+      <w:r>
+        <w:rPr>
+          <w:rFonts w:ascii="Consolas" w:hAnsi="Consolas"/>
+          <w:lang w:val="en-GB"/>
+        </w:rPr>
+        <w:t>class</w:t>
+      </w:r>
+      <w:r>
+        <w:rPr>
+          <w:rFonts w:ascii="Verdana" w:hAnsi="Verdana"/>
+          <w:lang w:val="en-GB"/>
+        </w:rPr>
+        <w:t xml:space="preserve">), </w:t>
       </w:r>
       <w:proofErr w:type="spellStart"/>
       <w:r>
@@ -2608,228 +2951,87 @@
           <w:rFonts w:ascii="Verdana" w:hAnsi="Verdana"/>
           <w:lang w:val="en-GB"/>
         </w:rPr>
-        <w:t xml:space="preserve"> === </w:t>
-      </w:r>
-      <w:proofErr w:type="spellStart"/>
-      <w:r>
-        <w:rPr>
-          <w:rFonts w:ascii="Verdana" w:hAnsi="Verdana"/>
-          <w:lang w:val="en-GB"/>
-        </w:rPr>
-        <w:t>esetén</w:t>
-      </w:r>
-      <w:proofErr w:type="spellEnd"/>
-      <w:r>
-        <w:rPr>
-          <w:rFonts w:ascii="Verdana" w:hAnsi="Verdana"/>
-          <w:lang w:val="en-GB"/>
-        </w:rPr>
-        <w:t>?</w:t>
+        <w:t xml:space="preserve"> </w:t>
+      </w:r>
+      <w:proofErr w:type="spellStart"/>
+      <w:r>
+        <w:rPr>
+          <w:rFonts w:ascii="Verdana" w:hAnsi="Verdana"/>
+          <w:lang w:val="en-GB"/>
+        </w:rPr>
+        <w:t>figyeld</w:t>
+      </w:r>
+      <w:proofErr w:type="spellEnd"/>
+      <w:r>
+        <w:rPr>
+          <w:rFonts w:ascii="Verdana" w:hAnsi="Verdana"/>
+          <w:lang w:val="en-GB"/>
+        </w:rPr>
+        <w:t xml:space="preserve"> meg, </w:t>
+      </w:r>
+      <w:proofErr w:type="spellStart"/>
+      <w:r>
+        <w:rPr>
+          <w:rFonts w:ascii="Verdana" w:hAnsi="Verdana"/>
+          <w:lang w:val="en-GB"/>
+        </w:rPr>
+        <w:t>milyen</w:t>
+      </w:r>
+      <w:proofErr w:type="spellEnd"/>
+      <w:r>
+        <w:rPr>
+          <w:rFonts w:ascii="Verdana" w:hAnsi="Verdana"/>
+          <w:lang w:val="en-GB"/>
+        </w:rPr>
+        <w:t xml:space="preserve"> </w:t>
+      </w:r>
+      <w:proofErr w:type="spellStart"/>
+      <w:r>
+        <w:rPr>
+          <w:rFonts w:ascii="Verdana" w:hAnsi="Verdana"/>
+          <w:lang w:val="en-GB"/>
+        </w:rPr>
+        <w:t>hibát</w:t>
+      </w:r>
+      <w:proofErr w:type="spellEnd"/>
+      <w:r>
+        <w:rPr>
+          <w:rFonts w:ascii="Verdana" w:hAnsi="Verdana"/>
+          <w:lang w:val="en-GB"/>
+        </w:rPr>
+        <w:t xml:space="preserve"> </w:t>
+      </w:r>
+      <w:proofErr w:type="spellStart"/>
+      <w:r>
+        <w:rPr>
+          <w:rFonts w:ascii="Verdana" w:hAnsi="Verdana"/>
+          <w:lang w:val="en-GB"/>
+        </w:rPr>
+        <w:t>kapsz</w:t>
+      </w:r>
+      <w:proofErr w:type="spellEnd"/>
+      <w:r>
+        <w:rPr>
+          <w:rFonts w:ascii="Verdana" w:hAnsi="Verdana"/>
+          <w:lang w:val="en-GB"/>
+        </w:rPr>
+        <w:t>.</w:t>
       </w:r>
     </w:p>
     <w:p>
       <w:pPr>
-        <w:numPr>
-          <w:ilvl w:val="0"/>
-          <w:numId w:val="2"/>
-        </w:numPr>
-        <w:spacing w:before="120" w:after="0" w:line="276" w:lineRule="auto"/>
-        <w:ind w:left="714" w:hanging="357"/>
-        <w:rPr>
-          <w:rFonts w:ascii="Verdana" w:hAnsi="Verdana"/>
-          <w:lang w:val="en-GB"/>
-        </w:rPr>
-      </w:pPr>
-      <w:proofErr w:type="spellStart"/>
-      <w:r>
-        <w:rPr>
-          <w:rFonts w:ascii="Verdana" w:hAnsi="Verdana"/>
-          <w:lang w:val="en-GB"/>
-        </w:rPr>
-        <w:t>Írj</w:t>
-      </w:r>
-      <w:proofErr w:type="spellEnd"/>
-      <w:r>
-        <w:rPr>
-          <w:rFonts w:ascii="Verdana" w:hAnsi="Verdana"/>
-          <w:lang w:val="en-GB"/>
-        </w:rPr>
-        <w:t xml:space="preserve"> </w:t>
-      </w:r>
-      <w:proofErr w:type="spellStart"/>
-      <w:r>
-        <w:rPr>
-          <w:rFonts w:ascii="Verdana" w:hAnsi="Verdana"/>
-          <w:lang w:val="en-GB"/>
-        </w:rPr>
-        <w:t>példát</w:t>
-      </w:r>
-      <w:proofErr w:type="spellEnd"/>
-      <w:r>
-        <w:rPr>
-          <w:rFonts w:ascii="Verdana" w:hAnsi="Verdana"/>
-          <w:lang w:val="en-GB"/>
-        </w:rPr>
-        <w:t xml:space="preserve"> </w:t>
-      </w:r>
-      <w:proofErr w:type="spellStart"/>
-      <w:r>
-        <w:rPr>
-          <w:rFonts w:ascii="Verdana" w:hAnsi="Verdana"/>
-          <w:lang w:val="en-GB"/>
-        </w:rPr>
-        <w:t>tiltott</w:t>
-      </w:r>
-      <w:proofErr w:type="spellEnd"/>
-      <w:r>
-        <w:rPr>
-          <w:rFonts w:ascii="Verdana" w:hAnsi="Verdana"/>
-          <w:lang w:val="en-GB"/>
-        </w:rPr>
-        <w:t xml:space="preserve"> </w:t>
-      </w:r>
-      <w:proofErr w:type="spellStart"/>
-      <w:r>
-        <w:rPr>
-          <w:rFonts w:ascii="Verdana" w:hAnsi="Verdana"/>
-          <w:lang w:val="en-GB"/>
-        </w:rPr>
-        <w:t>kulcsszavak</w:t>
-      </w:r>
-      <w:proofErr w:type="spellEnd"/>
-      <w:r>
-        <w:rPr>
-          <w:rFonts w:ascii="Verdana" w:hAnsi="Verdana"/>
-          <w:lang w:val="en-GB"/>
-        </w:rPr>
-        <w:t xml:space="preserve"> </w:t>
-      </w:r>
-      <w:proofErr w:type="spellStart"/>
-      <w:r>
-        <w:rPr>
-          <w:rFonts w:ascii="Verdana" w:hAnsi="Verdana"/>
-          <w:lang w:val="en-GB"/>
-        </w:rPr>
-        <w:t>használatára</w:t>
-      </w:r>
-      <w:proofErr w:type="spellEnd"/>
-      <w:r>
-        <w:rPr>
-          <w:rFonts w:ascii="Verdana" w:hAnsi="Verdana"/>
-          <w:lang w:val="en-GB"/>
-        </w:rPr>
-        <w:t xml:space="preserve"> </w:t>
-      </w:r>
-      <w:proofErr w:type="spellStart"/>
-      <w:r>
-        <w:rPr>
-          <w:rFonts w:ascii="Verdana" w:hAnsi="Verdana"/>
-          <w:lang w:val="en-GB"/>
-        </w:rPr>
-        <w:t>változónévként</w:t>
-      </w:r>
-      <w:proofErr w:type="spellEnd"/>
-      <w:r>
-        <w:rPr>
-          <w:rFonts w:ascii="Verdana" w:hAnsi="Verdana"/>
-          <w:lang w:val="en-GB"/>
-        </w:rPr>
-        <w:t xml:space="preserve"> (pl. class), </w:t>
-      </w:r>
-      <w:proofErr w:type="spellStart"/>
-      <w:r>
-        <w:rPr>
-          <w:rFonts w:ascii="Verdana" w:hAnsi="Verdana"/>
-          <w:lang w:val="en-GB"/>
-        </w:rPr>
-        <w:t>és</w:t>
-      </w:r>
-      <w:proofErr w:type="spellEnd"/>
-      <w:r>
-        <w:rPr>
-          <w:rFonts w:ascii="Verdana" w:hAnsi="Verdana"/>
-          <w:lang w:val="en-GB"/>
-        </w:rPr>
-        <w:t xml:space="preserve"> </w:t>
-      </w:r>
-      <w:proofErr w:type="spellStart"/>
-      <w:r>
-        <w:rPr>
-          <w:rFonts w:ascii="Verdana" w:hAnsi="Verdana"/>
-          <w:lang w:val="en-GB"/>
-        </w:rPr>
-        <w:t>figyeld</w:t>
-      </w:r>
-      <w:proofErr w:type="spellEnd"/>
-      <w:r>
-        <w:rPr>
-          <w:rFonts w:ascii="Verdana" w:hAnsi="Verdana"/>
-          <w:lang w:val="en-GB"/>
-        </w:rPr>
-        <w:t xml:space="preserve"> meg, </w:t>
-      </w:r>
-      <w:proofErr w:type="spellStart"/>
-      <w:r>
-        <w:rPr>
-          <w:rFonts w:ascii="Verdana" w:hAnsi="Verdana"/>
-          <w:lang w:val="en-GB"/>
-        </w:rPr>
-        <w:t>milyen</w:t>
-      </w:r>
-      <w:proofErr w:type="spellEnd"/>
-      <w:r>
-        <w:rPr>
-          <w:rFonts w:ascii="Verdana" w:hAnsi="Verdana"/>
-          <w:lang w:val="en-GB"/>
-        </w:rPr>
-        <w:t xml:space="preserve"> </w:t>
-      </w:r>
-      <w:proofErr w:type="spellStart"/>
-      <w:r>
-        <w:rPr>
-          <w:rFonts w:ascii="Verdana" w:hAnsi="Verdana"/>
-          <w:lang w:val="en-GB"/>
-        </w:rPr>
-        <w:t>hibát</w:t>
-      </w:r>
-      <w:proofErr w:type="spellEnd"/>
-      <w:r>
-        <w:rPr>
-          <w:rFonts w:ascii="Verdana" w:hAnsi="Verdana"/>
-          <w:lang w:val="en-GB"/>
-        </w:rPr>
-        <w:t xml:space="preserve"> </w:t>
-      </w:r>
-      <w:proofErr w:type="spellStart"/>
-      <w:r>
-        <w:rPr>
-          <w:rFonts w:ascii="Verdana" w:hAnsi="Verdana"/>
-          <w:lang w:val="en-GB"/>
-        </w:rPr>
-        <w:t>kapsz</w:t>
-      </w:r>
-      <w:proofErr w:type="spellEnd"/>
-      <w:r>
-        <w:rPr>
-          <w:rFonts w:ascii="Verdana" w:hAnsi="Verdana"/>
-          <w:lang w:val="en-GB"/>
-        </w:rPr>
-        <w:t>.</w:t>
-      </w:r>
+        <w:spacing w:after="0" w:line="276" w:lineRule="auto"/>
+        <w:rPr>
+          <w:rFonts w:ascii="Verdana" w:hAnsi="Verdana"/>
+          <w:lang w:val="en-GB"/>
+        </w:rPr>
+      </w:pPr>
     </w:p>
     <w:p>
       <w:pPr>
         <w:spacing w:after="0" w:line="276" w:lineRule="auto"/>
         <w:rPr>
           <w:rFonts w:ascii="Verdana" w:hAnsi="Verdana"/>
-        </w:rPr>
-      </w:pPr>
-    </w:p>
-    <w:p>
-      <w:pPr>
-        <w:spacing w:after="0" w:line="276" w:lineRule="auto"/>
-        <w:rPr>
-          <w:rFonts w:ascii="Verdana" w:hAnsi="Verdana"/>
           <w:b/>
           <w:bCs/>
         </w:rPr>
@@ -2840,8 +3042,7 @@
           <w:b/>
           <w:bCs/>
         </w:rPr>
-        <w:lastRenderedPageBreak/>
-        <w:t xml:space="preserve">3. </w:t>
+        <w:t>3. f</w:t>
       </w:r>
       <w:proofErr w:type="spellStart"/>
       <w:r>
@@ -2850,7 +3051,7 @@
           <w:b/>
           <w:bCs/>
         </w:rPr>
-        <w:t>feladat</w:t>
+        <w:t>eladat</w:t>
       </w:r>
       <w:proofErr w:type="spellEnd"/>
       <w:r>
@@ -2951,8 +3152,8 @@
       <w:r>
         <w:rPr>
           <w:rFonts w:ascii="Verdana" w:hAnsi="Verdana"/>
-          <w:b/>
-          <w:bCs/>
+          <w:i/>
+          <w:iCs/>
         </w:rPr>
         <w:t>implicit</w:t>
       </w:r>
@@ -2960,17 +3161,13 @@
       <w:r>
         <w:rPr>
           <w:rFonts w:ascii="Verdana" w:hAnsi="Verdana"/>
-          <w:b/>
-          <w:bCs/>
-        </w:rPr>
-        <w:t xml:space="preserve"> </w:t>
-      </w:r>
-      <w:proofErr w:type="spellStart"/>
-      <w:r>
-        <w:rPr>
-          <w:rFonts w:ascii="Verdana" w:hAnsi="Verdana"/>
-          <w:b/>
-          <w:bCs/>
+        </w:rPr>
+        <w:t xml:space="preserve"> </w:t>
+      </w:r>
+      <w:proofErr w:type="spellStart"/>
+      <w:r>
+        <w:rPr>
+          <w:rFonts w:ascii="Verdana" w:hAnsi="Verdana"/>
         </w:rPr>
         <w:t>típuskonverzióra</w:t>
       </w:r>
@@ -2999,9 +3196,16 @@
       </w:pPr>
       <w:r>
         <w:rPr>
-          <w:rFonts w:ascii="Verdana" w:hAnsi="Verdana"/>
-        </w:rPr>
-        <w:t xml:space="preserve">10 + '5' </w:t>
+          <w:rFonts w:ascii="Consolas" w:hAnsi="Consolas"/>
+          <w:lang w:val="en-GB"/>
+        </w:rPr>
+        <w:t>10 + '5'</w:t>
+      </w:r>
+      <w:r>
+        <w:rPr>
+          <w:rFonts w:ascii="Verdana" w:hAnsi="Verdana"/>
+        </w:rPr>
+        <w:t xml:space="preserve"> </w:t>
       </w:r>
       <w:r>
         <w:rPr>
@@ -3047,9 +3251,16 @@
       </w:pPr>
       <w:r>
         <w:rPr>
-          <w:rFonts w:ascii="Verdana" w:hAnsi="Verdana"/>
-        </w:rPr>
-        <w:t xml:space="preserve">10 - '5' </w:t>
+          <w:rFonts w:ascii="Consolas" w:hAnsi="Consolas"/>
+          <w:lang w:val="en-GB"/>
+        </w:rPr>
+        <w:t>10 - '5'</w:t>
+      </w:r>
+      <w:r>
+        <w:rPr>
+          <w:rFonts w:ascii="Verdana" w:hAnsi="Verdana"/>
+        </w:rPr>
+        <w:t xml:space="preserve"> </w:t>
       </w:r>
       <w:r>
         <w:rPr>
@@ -3095,14 +3306,16 @@
       </w:pPr>
       <w:r>
         <w:rPr>
-          <w:rFonts w:ascii="Verdana" w:hAnsi="Verdana"/>
+          <w:rFonts w:ascii="Consolas" w:hAnsi="Consolas"/>
+          <w:lang w:val="en-GB"/>
         </w:rPr>
         <w:t xml:space="preserve">10 * </w:t>
       </w:r>
       <w:proofErr w:type="spellStart"/>
       <w:r>
         <w:rPr>
-          <w:rFonts w:ascii="Verdana" w:hAnsi="Verdana"/>
+          <w:rFonts w:ascii="Consolas" w:hAnsi="Consolas"/>
+          <w:lang w:val="en-GB"/>
         </w:rPr>
         <w:t>true</w:t>
       </w:r>
@@ -3199,9 +3412,16 @@
       </w:pPr>
       <w:r>
         <w:rPr>
-          <w:rFonts w:ascii="Verdana" w:hAnsi="Verdana"/>
-        </w:rPr>
-        <w:t xml:space="preserve">!!0 </w:t>
+          <w:rFonts w:ascii="Consolas" w:hAnsi="Consolas"/>
+          <w:lang w:val="en-GB"/>
+        </w:rPr>
+        <w:t>!!0</w:t>
+      </w:r>
+      <w:r>
+        <w:rPr>
+          <w:rFonts w:ascii="Verdana" w:hAnsi="Verdana"/>
+        </w:rPr>
+        <w:t xml:space="preserve"> </w:t>
       </w:r>
       <w:r>
         <w:rPr>
@@ -3433,17 +3653,21 @@
       <w:r>
         <w:rPr>
           <w:rFonts w:ascii="Verdana" w:hAnsi="Verdana"/>
-          <w:b/>
-          <w:bCs/>
-        </w:rPr>
-        <w:t xml:space="preserve">explicit </w:t>
-      </w:r>
-      <w:proofErr w:type="spellStart"/>
-      <w:r>
-        <w:rPr>
-          <w:rFonts w:ascii="Verdana" w:hAnsi="Verdana"/>
-          <w:b/>
-          <w:bCs/>
+          <w:i/>
+          <w:iCs/>
+        </w:rPr>
+        <w:t>explicit</w:t>
+      </w:r>
+      <w:r>
+        <w:rPr>
+          <w:rFonts w:ascii="Verdana" w:hAnsi="Verdana"/>
+        </w:rPr>
+        <w:t xml:space="preserve"> </w:t>
+      </w:r>
+      <w:proofErr w:type="spellStart"/>
+      <w:r>
+        <w:rPr>
+          <w:rFonts w:ascii="Verdana" w:hAnsi="Verdana"/>
         </w:rPr>
         <w:t>típuskonverzióra</w:t>
       </w:r>
@@ -3510,7 +3734,20 @@
         <w:rPr>
           <w:rFonts w:ascii="Verdana" w:hAnsi="Verdana"/>
         </w:rPr>
-        <w:t xml:space="preserve"> String(...),</w:t>
+        <w:t xml:space="preserve"> </w:t>
+      </w:r>
+      <w:r>
+        <w:rPr>
+          <w:rFonts w:ascii="Consolas" w:hAnsi="Consolas"/>
+          <w:lang w:val="en-GB"/>
+        </w:rPr>
+        <w:t>String(...)</w:t>
+      </w:r>
+      <w:r>
+        <w:rPr>
+          <w:rFonts w:ascii="Verdana" w:hAnsi="Verdana"/>
+        </w:rPr>
+        <w:t>,</w:t>
       </w:r>
     </w:p>
     <w:p>
@@ -3573,16 +3810,24 @@
       <w:proofErr w:type="spellStart"/>
       <w:r>
         <w:rPr>
-          <w:rFonts w:ascii="Verdana" w:hAnsi="Verdana"/>
+          <w:rFonts w:ascii="Consolas" w:hAnsi="Consolas"/>
+          <w:lang w:val="en-GB"/>
         </w:rPr>
         <w:t>Number</w:t>
       </w:r>
       <w:proofErr w:type="spellEnd"/>
       <w:r>
         <w:rPr>
-          <w:rFonts w:ascii="Verdana" w:hAnsi="Verdana"/>
-        </w:rPr>
-        <w:t xml:space="preserve">(...) </w:t>
+          <w:rFonts w:ascii="Consolas" w:hAnsi="Consolas"/>
+          <w:lang w:val="en-GB"/>
+        </w:rPr>
+        <w:t>(...)</w:t>
+      </w:r>
+      <w:r>
+        <w:rPr>
+          <w:rFonts w:ascii="Verdana" w:hAnsi="Verdana"/>
+        </w:rPr>
+        <w:t xml:space="preserve"> </w:t>
       </w:r>
       <w:proofErr w:type="spellStart"/>
       <w:r>
@@ -3601,16 +3846,24 @@
       <w:proofErr w:type="spellStart"/>
       <w:r>
         <w:rPr>
-          <w:rFonts w:ascii="Verdana" w:hAnsi="Verdana"/>
+          <w:rFonts w:ascii="Consolas" w:hAnsi="Consolas"/>
+          <w:lang w:val="en-GB"/>
         </w:rPr>
         <w:t>parseInt</w:t>
       </w:r>
       <w:proofErr w:type="spellEnd"/>
       <w:r>
         <w:rPr>
-          <w:rFonts w:ascii="Verdana" w:hAnsi="Verdana"/>
-        </w:rPr>
-        <w:t>(...).</w:t>
+          <w:rFonts w:ascii="Consolas" w:hAnsi="Consolas"/>
+          <w:lang w:val="en-GB"/>
+        </w:rPr>
+        <w:t>(...)</w:t>
+      </w:r>
+      <w:r>
+        <w:rPr>
+          <w:rFonts w:ascii="Verdana" w:hAnsi="Verdana"/>
+        </w:rPr>
+        <w:t>.</w:t>
       </w:r>
     </w:p>
     <w:p>
@@ -3638,6 +3891,12 @@
           <w:rFonts w:ascii="Verdana" w:hAnsi="Verdana"/>
         </w:rPr>
         <w:t xml:space="preserve"> </w:t>
+      </w:r>
+      <w:r>
+        <w:rPr>
+          <w:rFonts w:ascii="Verdana" w:hAnsi="Verdana"/>
+        </w:rPr>
+        <w:t xml:space="preserve">a </w:t>
       </w:r>
       <w:proofErr w:type="spellStart"/>
       <w:r>
@@ -3714,7 +3973,8 @@
       <w:proofErr w:type="spellStart"/>
       <w:r>
         <w:rPr>
-          <w:rFonts w:ascii="Verdana" w:hAnsi="Verdana"/>
+          <w:rFonts w:ascii="Consolas" w:hAnsi="Consolas"/>
+          <w:lang w:val="en-GB"/>
         </w:rPr>
         <w:t>typeof</w:t>
       </w:r>
@@ -3744,7 +4004,8 @@
       <w:proofErr w:type="spellStart"/>
       <w:r>
         <w:rPr>
-          <w:rFonts w:ascii="Verdana" w:hAnsi="Verdana"/>
+          <w:rFonts w:ascii="Consolas" w:hAnsi="Consolas"/>
+          <w:lang w:val="en-GB"/>
         </w:rPr>
         <w:t>Array.isArray</w:t>
       </w:r>
@@ -3774,7 +4035,8 @@
       <w:proofErr w:type="spellStart"/>
       <w:r>
         <w:rPr>
-          <w:rFonts w:ascii="Verdana" w:hAnsi="Verdana"/>
+          <w:rFonts w:ascii="Consolas" w:hAnsi="Consolas"/>
+          <w:lang w:val="en-GB"/>
         </w:rPr>
         <w:t>instanceof</w:t>
       </w:r>
@@ -3805,22 +4067,24 @@
       <w:proofErr w:type="spellStart"/>
       <w:r>
         <w:rPr>
-          <w:rFonts w:ascii="Verdana" w:hAnsi="Verdana"/>
+          <w:rFonts w:ascii="Consolas" w:hAnsi="Consolas"/>
+          <w:lang w:val="en-GB"/>
         </w:rPr>
         <w:t>constructor</w:t>
       </w:r>
       <w:proofErr w:type="spellEnd"/>
       <w:r>
         <w:rPr>
-          <w:rFonts w:ascii="Verdana" w:hAnsi="Verdana"/>
-        </w:rPr>
-        <w:t>.</w:t>
+          <w:rFonts w:ascii="Consolas" w:hAnsi="Consolas"/>
+          <w:lang w:val="en-GB"/>
+        </w:rPr>
+        <w:t xml:space="preserve"> == …</w:t>
       </w:r>
     </w:p>
     <w:p>
       <w:pPr>
         <w:spacing w:after="0" w:line="276" w:lineRule="auto"/>
-        <w:ind w:firstLine="360"/>
+        <w:ind w:left="357" w:firstLine="3"/>
         <w:rPr>
           <w:rFonts w:ascii="Verdana" w:hAnsi="Verdana"/>
           <w:lang w:val="en-GB"/>
@@ -3906,77 +4170,93 @@
           <w:rFonts w:ascii="Verdana" w:hAnsi="Verdana"/>
           <w:lang w:val="en-GB"/>
         </w:rPr>
-        <w:t>.</w:t>
-      </w:r>
-    </w:p>
-    <w:p>
-      <w:pPr>
-        <w:numPr>
-          <w:ilvl w:val="0"/>
-          <w:numId w:val="3"/>
-        </w:numPr>
-        <w:spacing w:before="120" w:after="0" w:line="276" w:lineRule="auto"/>
-        <w:ind w:left="714" w:hanging="357"/>
-        <w:rPr>
-          <w:rFonts w:ascii="Verdana" w:hAnsi="Verdana"/>
-          <w:lang w:val="en-GB"/>
-        </w:rPr>
-      </w:pPr>
-      <w:proofErr w:type="spellStart"/>
-      <w:r>
-        <w:rPr>
-          <w:rFonts w:ascii="Verdana" w:hAnsi="Verdana"/>
-          <w:lang w:val="en-GB"/>
-        </w:rPr>
-        <w:t>Elemezd</w:t>
-      </w:r>
-      <w:proofErr w:type="spellEnd"/>
-      <w:r>
-        <w:rPr>
-          <w:rFonts w:ascii="Verdana" w:hAnsi="Verdana"/>
-          <w:lang w:val="en-GB"/>
-        </w:rPr>
-        <w:t xml:space="preserve"> </w:t>
-      </w:r>
-      <w:proofErr w:type="spellStart"/>
-      <w:r>
-        <w:rPr>
-          <w:rFonts w:ascii="Verdana" w:hAnsi="Verdana"/>
-          <w:lang w:val="en-GB"/>
-        </w:rPr>
-        <w:t>az</w:t>
-      </w:r>
-      <w:proofErr w:type="spellEnd"/>
-      <w:r>
-        <w:rPr>
-          <w:rFonts w:ascii="Verdana" w:hAnsi="Verdana"/>
-          <w:lang w:val="en-GB"/>
-        </w:rPr>
-        <w:t xml:space="preserve"> </w:t>
-      </w:r>
-      <w:proofErr w:type="spellStart"/>
-      <w:r>
-        <w:rPr>
-          <w:rFonts w:ascii="Verdana" w:hAnsi="Verdana"/>
-          <w:lang w:val="en-GB"/>
-        </w:rPr>
-        <w:t>eredményeket</w:t>
-      </w:r>
-      <w:proofErr w:type="spellEnd"/>
-      <w:r>
-        <w:rPr>
-          <w:rFonts w:ascii="Verdana" w:hAnsi="Verdana"/>
-          <w:lang w:val="en-GB"/>
-        </w:rPr>
-        <w:t xml:space="preserve">: </w:t>
-      </w:r>
-      <w:proofErr w:type="spellStart"/>
-      <w:r>
-        <w:rPr>
-          <w:rFonts w:ascii="Verdana" w:hAnsi="Verdana"/>
-          <w:lang w:val="en-GB"/>
-        </w:rPr>
-        <w:t>mikor</w:t>
+        <w:t xml:space="preserve"> a </w:t>
+      </w:r>
+      <w:proofErr w:type="spellStart"/>
+      <w:r>
+        <w:rPr>
+          <w:rFonts w:ascii="Verdana" w:hAnsi="Verdana"/>
+          <w:lang w:val="en-GB"/>
+        </w:rPr>
+        <w:t>fenti</w:t>
+      </w:r>
+      <w:proofErr w:type="spellEnd"/>
+      <w:r>
+        <w:rPr>
+          <w:rFonts w:ascii="Verdana" w:hAnsi="Verdana"/>
+          <w:lang w:val="en-GB"/>
+        </w:rPr>
+        <w:t xml:space="preserve"> </w:t>
+      </w:r>
+      <w:proofErr w:type="spellStart"/>
+      <w:r>
+        <w:rPr>
+          <w:rFonts w:ascii="Verdana" w:hAnsi="Verdana"/>
+          <w:lang w:val="en-GB"/>
+        </w:rPr>
+        <w:t>módokon</w:t>
+      </w:r>
+      <w:proofErr w:type="spellEnd"/>
+      <w:r>
+        <w:rPr>
+          <w:rFonts w:ascii="Verdana" w:hAnsi="Verdana"/>
+          <w:lang w:val="en-GB"/>
+        </w:rPr>
+        <w:t>!</w:t>
+      </w:r>
+      <w:r>
+        <w:rPr>
+          <w:rFonts w:ascii="Verdana" w:hAnsi="Verdana"/>
+          <w:lang w:val="en-GB"/>
+        </w:rPr>
+        <w:t xml:space="preserve"> </w:t>
+      </w:r>
+      <w:proofErr w:type="spellStart"/>
+      <w:r>
+        <w:rPr>
+          <w:rFonts w:ascii="Verdana" w:hAnsi="Verdana"/>
+          <w:lang w:val="en-GB"/>
+        </w:rPr>
+        <w:t>M</w:t>
+      </w:r>
+      <w:r>
+        <w:rPr>
+          <w:rFonts w:ascii="Verdana" w:hAnsi="Verdana"/>
+          <w:lang w:val="en-GB"/>
+        </w:rPr>
+        <w:t>ikor</w:t>
+      </w:r>
+      <w:proofErr w:type="spellEnd"/>
+      <w:r>
+        <w:rPr>
+          <w:rFonts w:ascii="Verdana" w:hAnsi="Verdana"/>
+          <w:lang w:val="en-GB"/>
+        </w:rPr>
+        <w:t xml:space="preserve"> </w:t>
+      </w:r>
+      <w:proofErr w:type="spellStart"/>
+      <w:r>
+        <w:rPr>
+          <w:rFonts w:ascii="Verdana" w:hAnsi="Verdana"/>
+          <w:lang w:val="en-GB"/>
+        </w:rPr>
+        <w:t>és</w:t>
+      </w:r>
+      <w:proofErr w:type="spellEnd"/>
+      <w:r>
+        <w:rPr>
+          <w:rFonts w:ascii="Verdana" w:hAnsi="Verdana"/>
+          <w:lang w:val="en-GB"/>
+        </w:rPr>
+        <w:t xml:space="preserve"> </w:t>
+      </w:r>
+      <w:proofErr w:type="spellStart"/>
+      <w:r>
+        <w:rPr>
+          <w:rFonts w:ascii="Verdana" w:hAnsi="Verdana"/>
+          <w:lang w:val="en-GB"/>
+        </w:rPr>
+        <w:t>miért</w:t>
       </w:r>
       <w:proofErr w:type="spellEnd"/>
       <w:r>
@@ -4000,55 +4280,51 @@
           <w:rFonts w:ascii="Verdana" w:hAnsi="Verdana"/>
           <w:lang w:val="en-GB"/>
         </w:rPr>
-        <w:t xml:space="preserve"> true, </w:t>
-      </w:r>
-      <w:proofErr w:type="spellStart"/>
-      <w:r>
-        <w:rPr>
-          <w:rFonts w:ascii="Verdana" w:hAnsi="Verdana"/>
-          <w:lang w:val="en-GB"/>
-        </w:rPr>
-        <w:t>mikor</w:t>
-      </w:r>
-      <w:proofErr w:type="spellEnd"/>
-      <w:r>
-        <w:rPr>
-          <w:rFonts w:ascii="Verdana" w:hAnsi="Verdana"/>
-          <w:lang w:val="en-GB"/>
-        </w:rPr>
-        <w:t xml:space="preserve"> false, </w:t>
-      </w:r>
-      <w:proofErr w:type="spellStart"/>
-      <w:r>
-        <w:rPr>
-          <w:rFonts w:ascii="Verdana" w:hAnsi="Verdana"/>
-          <w:lang w:val="en-GB"/>
-        </w:rPr>
-        <w:t>és</w:t>
-      </w:r>
-      <w:proofErr w:type="spellEnd"/>
-      <w:r>
-        <w:rPr>
-          <w:rFonts w:ascii="Verdana" w:hAnsi="Verdana"/>
-          <w:lang w:val="en-GB"/>
-        </w:rPr>
-        <w:t xml:space="preserve"> </w:t>
-      </w:r>
-      <w:proofErr w:type="spellStart"/>
-      <w:r>
-        <w:rPr>
-          <w:rFonts w:ascii="Verdana" w:hAnsi="Verdana"/>
-          <w:lang w:val="en-GB"/>
-        </w:rPr>
-        <w:t>miért</w:t>
-      </w:r>
-      <w:proofErr w:type="spellEnd"/>
-      <w:r>
-        <w:rPr>
-          <w:rFonts w:ascii="Verdana" w:hAnsi="Verdana"/>
-          <w:lang w:val="en-GB"/>
-        </w:rPr>
-        <w:t>.</w:t>
+        <w:t xml:space="preserve"> </w:t>
+      </w:r>
+      <w:r>
+        <w:rPr>
+          <w:rFonts w:ascii="Consolas" w:hAnsi="Consolas"/>
+          <w:lang w:val="en-GB"/>
+        </w:rPr>
+        <w:t>true</w:t>
+      </w:r>
+      <w:r>
+        <w:rPr>
+          <w:rFonts w:ascii="Verdana" w:hAnsi="Verdana"/>
+          <w:lang w:val="en-GB"/>
+        </w:rPr>
+        <w:t xml:space="preserve"> vagy </w:t>
+      </w:r>
+      <w:r>
+        <w:rPr>
+          <w:rFonts w:ascii="Consolas" w:hAnsi="Consolas"/>
+          <w:lang w:val="en-GB"/>
+        </w:rPr>
+        <w:t>false</w:t>
+      </w:r>
+      <w:r>
+        <w:rPr>
+          <w:rFonts w:ascii="Verdana" w:hAnsi="Verdana"/>
+          <w:lang w:val="en-GB"/>
+        </w:rPr>
+        <w:t xml:space="preserve"> </w:t>
+      </w:r>
+      <w:proofErr w:type="spellStart"/>
+      <w:r>
+        <w:rPr>
+          <w:rFonts w:ascii="Verdana" w:hAnsi="Verdana"/>
+          <w:lang w:val="en-GB"/>
+        </w:rPr>
+        <w:t>eredményt</w:t>
+      </w:r>
+      <w:proofErr w:type="spellEnd"/>
+      <w:r>
+        <w:rPr>
+          <w:rFonts w:ascii="Verdana" w:hAnsi="Verdana"/>
+          <w:lang w:val="en-GB"/>
+        </w:rPr>
+        <w:t>?</w:t>
       </w:r>
     </w:p>
     <w:p>
